--- a/report.docx
+++ b/report.docx
@@ -1,6 +1,6 @@
 
 <file path=word/document.xml><?xml version="1.0" encoding="utf-8"?>
-<w:document xmlns:wpc="http://schemas.microsoft.com/office/word/2010/wordprocessingCanvas" xmlns:mc="http://schemas.openxmlformats.org/markup-compatibility/2006" xmlns:o="urn:schemas-microsoft-com:office:office" xmlns:r="http://schemas.openxmlformats.org/officeDocument/2006/relationships" xmlns:m="http://schemas.openxmlformats.org/officeDocument/2006/math" xmlns:v="urn:schemas-microsoft-com:vml" xmlns:wp14="http://schemas.microsoft.com/office/word/2010/wordprocessingDrawing" xmlns:wp="http://schemas.openxmlformats.org/drawingml/2006/wordprocessingDrawing" xmlns:w10="urn:schemas-microsoft-com:office:word" xmlns:w="http://schemas.openxmlformats.org/wordprocessingml/2006/main" xmlns:w14="http://schemas.microsoft.com/office/word/2010/wordml" xmlns:wpg="http://schemas.microsoft.com/office/word/2010/wordprocessingGroup" xmlns:wpi="http://schemas.microsoft.com/office/word/2010/wordprocessingInk" xmlns:wne="http://schemas.microsoft.com/office/word/2006/wordml" xmlns:wps="http://schemas.microsoft.com/office/word/2010/wordprocessingShape" mc:Ignorable="w14 wp14">
+<w:document xmlns:wpc="http://schemas.microsoft.com/office/word/2010/wordprocessingCanvas" xmlns:mo="http://schemas.microsoft.com/office/mac/office/2008/main" xmlns:mc="http://schemas.openxmlformats.org/markup-compatibility/2006" xmlns:mv="urn:schemas-microsoft-com:mac:vml" xmlns:o="urn:schemas-microsoft-com:office:office" xmlns:r="http://schemas.openxmlformats.org/officeDocument/2006/relationships" xmlns:m="http://schemas.openxmlformats.org/officeDocument/2006/math" xmlns:v="urn:schemas-microsoft-com:vml" xmlns:wp14="http://schemas.microsoft.com/office/word/2010/wordprocessingDrawing" xmlns:wp="http://schemas.openxmlformats.org/drawingml/2006/wordprocessingDrawing" xmlns:w10="urn:schemas-microsoft-com:office:word" xmlns:w="http://schemas.openxmlformats.org/wordprocessingml/2006/main" xmlns:w14="http://schemas.microsoft.com/office/word/2010/wordml" xmlns:wpg="http://schemas.microsoft.com/office/word/2010/wordprocessingGroup" xmlns:wpi="http://schemas.microsoft.com/office/word/2010/wordprocessingInk" xmlns:wne="http://schemas.microsoft.com/office/word/2006/wordml" xmlns:wps="http://schemas.microsoft.com/office/word/2010/wordprocessingShape" mc:Ignorable="w14 wp14">
   <w:body>
     <w:p>
       <w:pPr>
@@ -9,13 +9,11 @@
           <w:rFonts w:ascii="Times New Roman" w:hAnsi="Times New Roman"/>
         </w:rPr>
       </w:pPr>
-      <w:bookmarkStart w:id="0" w:name="_GoBack"/>
-      <w:bookmarkEnd w:id="0"/>
       <w:r>
         <w:rPr>
           <w:rFonts w:ascii="Times New Roman" w:hAnsi="Times New Roman"/>
           <w:noProof/>
-          <w:lang w:val="de-CH" w:eastAsia="de-CH"/>
+          <w:lang w:val="en-US" w:eastAsia="en-US"/>
         </w:rPr>
         <w:drawing>
           <wp:inline distT="0" distB="0" distL="0" distR="0" wp14:anchorId="1CEFD968" wp14:editId="759A35B7">
@@ -284,13 +282,41 @@
           <w:szCs w:val="36"/>
         </w:rPr>
       </w:pPr>
+      <w:proofErr w:type="spellStart"/>
       <w:r>
         <w:rPr>
           <w:rFonts w:ascii="Times New Roman" w:hAnsi="Times New Roman"/>
           <w:sz w:val="36"/>
           <w:szCs w:val="36"/>
         </w:rPr>
-        <w:t>Anja Sutter, Ueli Wechsler</w:t>
+        <w:t>Anja</w:t>
+      </w:r>
+      <w:proofErr w:type="spellEnd"/>
+      <w:r>
+        <w:rPr>
+          <w:rFonts w:ascii="Times New Roman" w:hAnsi="Times New Roman"/>
+          <w:sz w:val="36"/>
+          <w:szCs w:val="36"/>
+        </w:rPr>
+        <w:t xml:space="preserve"> Sutter, </w:t>
+      </w:r>
+      <w:proofErr w:type="spellStart"/>
+      <w:r>
+        <w:rPr>
+          <w:rFonts w:ascii="Times New Roman" w:hAnsi="Times New Roman"/>
+          <w:sz w:val="36"/>
+          <w:szCs w:val="36"/>
+        </w:rPr>
+        <w:t>Ueli</w:t>
+      </w:r>
+      <w:proofErr w:type="spellEnd"/>
+      <w:r>
+        <w:rPr>
+          <w:rFonts w:ascii="Times New Roman" w:hAnsi="Times New Roman"/>
+          <w:sz w:val="36"/>
+          <w:szCs w:val="36"/>
+        </w:rPr>
+        <w:t xml:space="preserve"> Wechsler</w:t>
       </w:r>
     </w:p>
     <w:p>
@@ -410,7 +436,133 @@
         <w:rPr>
           <w:rFonts w:ascii="Times New Roman" w:hAnsi="Times New Roman"/>
         </w:rPr>
-        <w:t xml:space="preserve">Hey Leute, kann das jemand öffnen, bei mir geht’s irgendwie nicht… </w:t>
+        <w:t xml:space="preserve">Hey </w:t>
+      </w:r>
+      <w:proofErr w:type="spellStart"/>
+      <w:r>
+        <w:rPr>
+          <w:rFonts w:ascii="Times New Roman" w:hAnsi="Times New Roman"/>
+        </w:rPr>
+        <w:t>Leute</w:t>
+      </w:r>
+      <w:proofErr w:type="spellEnd"/>
+      <w:r>
+        <w:rPr>
+          <w:rFonts w:ascii="Times New Roman" w:hAnsi="Times New Roman"/>
+        </w:rPr>
+        <w:t xml:space="preserve">, </w:t>
+      </w:r>
+      <w:proofErr w:type="spellStart"/>
+      <w:r>
+        <w:rPr>
+          <w:rFonts w:ascii="Times New Roman" w:hAnsi="Times New Roman"/>
+        </w:rPr>
+        <w:t>kann</w:t>
+      </w:r>
+      <w:proofErr w:type="spellEnd"/>
+      <w:r>
+        <w:rPr>
+          <w:rFonts w:ascii="Times New Roman" w:hAnsi="Times New Roman"/>
+        </w:rPr>
+        <w:t xml:space="preserve"> das </w:t>
+      </w:r>
+      <w:proofErr w:type="spellStart"/>
+      <w:r>
+        <w:rPr>
+          <w:rFonts w:ascii="Times New Roman" w:hAnsi="Times New Roman"/>
+        </w:rPr>
+        <w:t>jemand</w:t>
+      </w:r>
+      <w:proofErr w:type="spellEnd"/>
+      <w:r>
+        <w:rPr>
+          <w:rFonts w:ascii="Times New Roman" w:hAnsi="Times New Roman"/>
+        </w:rPr>
+        <w:t xml:space="preserve"> </w:t>
+      </w:r>
+      <w:proofErr w:type="spellStart"/>
+      <w:r>
+        <w:rPr>
+          <w:rFonts w:ascii="Times New Roman" w:hAnsi="Times New Roman"/>
+        </w:rPr>
+        <w:t>öffnen</w:t>
+      </w:r>
+      <w:proofErr w:type="spellEnd"/>
+      <w:r>
+        <w:rPr>
+          <w:rFonts w:ascii="Times New Roman" w:hAnsi="Times New Roman"/>
+        </w:rPr>
+        <w:t xml:space="preserve">, </w:t>
+      </w:r>
+      <w:proofErr w:type="spellStart"/>
+      <w:r>
+        <w:rPr>
+          <w:rFonts w:ascii="Times New Roman" w:hAnsi="Times New Roman"/>
+        </w:rPr>
+        <w:t>bei</w:t>
+      </w:r>
+      <w:proofErr w:type="spellEnd"/>
+      <w:r>
+        <w:rPr>
+          <w:rFonts w:ascii="Times New Roman" w:hAnsi="Times New Roman"/>
+        </w:rPr>
+        <w:t xml:space="preserve"> </w:t>
+      </w:r>
+      <w:proofErr w:type="spellStart"/>
+      <w:r>
+        <w:rPr>
+          <w:rFonts w:ascii="Times New Roman" w:hAnsi="Times New Roman"/>
+        </w:rPr>
+        <w:t>mir</w:t>
+      </w:r>
+      <w:proofErr w:type="spellEnd"/>
+      <w:r>
+        <w:rPr>
+          <w:rFonts w:ascii="Times New Roman" w:hAnsi="Times New Roman"/>
+        </w:rPr>
+        <w:t xml:space="preserve"> </w:t>
+      </w:r>
+      <w:proofErr w:type="spellStart"/>
+      <w:r>
+        <w:rPr>
+          <w:rFonts w:ascii="Times New Roman" w:hAnsi="Times New Roman"/>
+        </w:rPr>
+        <w:t>geht’s</w:t>
+      </w:r>
+      <w:proofErr w:type="spellEnd"/>
+      <w:r>
+        <w:rPr>
+          <w:rFonts w:ascii="Times New Roman" w:hAnsi="Times New Roman"/>
+        </w:rPr>
+        <w:t xml:space="preserve"> </w:t>
+      </w:r>
+      <w:proofErr w:type="spellStart"/>
+      <w:r>
+        <w:rPr>
+          <w:rFonts w:ascii="Times New Roman" w:hAnsi="Times New Roman"/>
+        </w:rPr>
+        <w:t>irgendwie</w:t>
+      </w:r>
+      <w:proofErr w:type="spellEnd"/>
+      <w:r>
+        <w:rPr>
+          <w:rFonts w:ascii="Times New Roman" w:hAnsi="Times New Roman"/>
+        </w:rPr>
+        <w:t xml:space="preserve"> </w:t>
+      </w:r>
+      <w:proofErr w:type="spellStart"/>
+      <w:r>
+        <w:rPr>
+          <w:rFonts w:ascii="Times New Roman" w:hAnsi="Times New Roman"/>
+        </w:rPr>
+        <w:t>nicht</w:t>
+      </w:r>
+      <w:proofErr w:type="spellEnd"/>
+      <w:r>
+        <w:rPr>
+          <w:rFonts w:ascii="Times New Roman" w:hAnsi="Times New Roman"/>
+        </w:rPr>
+        <w:t xml:space="preserve">… </w:t>
       </w:r>
       <w:r>
         <w:rPr>
@@ -480,7 +632,6 @@
         <w:pStyle w:val="MSSSMTitle1notintoc"/>
       </w:pPr>
       <w:r>
-        <w:lastRenderedPageBreak/>
         <w:t>Agreement for free-download</w:t>
       </w:r>
     </w:p>
@@ -573,8 +724,13 @@
                 <w:lang w:bidi="x-none"/>
               </w:rPr>
             </w:pPr>
+            <w:proofErr w:type="spellStart"/>
             <w:r>
-              <w:t>Anja Sutter</w:t>
+              <w:t>Anja</w:t>
+            </w:r>
+            <w:proofErr w:type="spellEnd"/>
+            <w:r>
+              <w:t xml:space="preserve"> Sutter</w:t>
             </w:r>
           </w:p>
         </w:tc>
@@ -589,8 +745,13 @@
                 <w:lang w:bidi="x-none"/>
               </w:rPr>
             </w:pPr>
+            <w:proofErr w:type="spellStart"/>
             <w:r>
-              <w:t>Ueli Wechsler</w:t>
+              <w:t>Ueli</w:t>
+            </w:r>
+            <w:proofErr w:type="spellEnd"/>
+            <w:r>
+              <w:t xml:space="preserve"> Wechsler</w:t>
             </w:r>
           </w:p>
         </w:tc>
@@ -631,7 +792,7 @@
     </w:p>
     <w:p>
       <w:pPr>
-        <w:pStyle w:val="Verzeichnis1"/>
+        <w:pStyle w:val="TOC1"/>
         <w:tabs>
           <w:tab w:val="left" w:pos="426"/>
           <w:tab w:val="right" w:leader="dot" w:pos="7920"/>
@@ -726,7 +887,7 @@
     </w:p>
     <w:p>
       <w:pPr>
-        <w:pStyle w:val="Verzeichnis1"/>
+        <w:pStyle w:val="TOC1"/>
         <w:tabs>
           <w:tab w:val="left" w:pos="426"/>
           <w:tab w:val="right" w:leader="dot" w:pos="7920"/>
@@ -803,7 +964,7 @@
     </w:p>
     <w:p>
       <w:pPr>
-        <w:pStyle w:val="Verzeichnis1"/>
+        <w:pStyle w:val="TOC1"/>
         <w:tabs>
           <w:tab w:val="left" w:pos="426"/>
           <w:tab w:val="right" w:leader="dot" w:pos="7920"/>
@@ -880,7 +1041,7 @@
     </w:p>
     <w:p>
       <w:pPr>
-        <w:pStyle w:val="Verzeichnis1"/>
+        <w:pStyle w:val="TOC1"/>
         <w:tabs>
           <w:tab w:val="left" w:pos="426"/>
           <w:tab w:val="right" w:leader="dot" w:pos="7920"/>
@@ -957,7 +1118,7 @@
     </w:p>
     <w:p>
       <w:pPr>
-        <w:pStyle w:val="Verzeichnis2"/>
+        <w:pStyle w:val="TOC2"/>
         <w:tabs>
           <w:tab w:val="left" w:pos="570"/>
           <w:tab w:val="right" w:leader="dot" w:pos="7920"/>
@@ -1036,7 +1197,7 @@
     </w:p>
     <w:p>
       <w:pPr>
-        <w:pStyle w:val="Verzeichnis2"/>
+        <w:pStyle w:val="TOC2"/>
         <w:tabs>
           <w:tab w:val="left" w:pos="570"/>
           <w:tab w:val="right" w:leader="dot" w:pos="7920"/>
@@ -1115,7 +1276,7 @@
     </w:p>
     <w:p>
       <w:pPr>
-        <w:pStyle w:val="Verzeichnis2"/>
+        <w:pStyle w:val="TOC2"/>
         <w:tabs>
           <w:tab w:val="left" w:pos="570"/>
           <w:tab w:val="right" w:leader="dot" w:pos="7920"/>
@@ -1194,7 +1355,7 @@
     </w:p>
     <w:p>
       <w:pPr>
-        <w:pStyle w:val="Verzeichnis1"/>
+        <w:pStyle w:val="TOC1"/>
         <w:tabs>
           <w:tab w:val="left" w:pos="426"/>
           <w:tab w:val="right" w:leader="dot" w:pos="7920"/>
@@ -1271,7 +1432,7 @@
     </w:p>
     <w:p>
       <w:pPr>
-        <w:pStyle w:val="Verzeichnis1"/>
+        <w:pStyle w:val="TOC1"/>
         <w:tabs>
           <w:tab w:val="left" w:pos="426"/>
           <w:tab w:val="right" w:leader="dot" w:pos="7920"/>
@@ -1348,7 +1509,7 @@
     </w:p>
     <w:p>
       <w:pPr>
-        <w:pStyle w:val="Verzeichnis1"/>
+        <w:pStyle w:val="TOC1"/>
         <w:tabs>
           <w:tab w:val="left" w:pos="426"/>
           <w:tab w:val="right" w:leader="dot" w:pos="7920"/>
@@ -1425,7 +1586,7 @@
     </w:p>
     <w:p>
       <w:pPr>
-        <w:pStyle w:val="Verzeichnis1"/>
+        <w:pStyle w:val="TOC1"/>
         <w:tabs>
           <w:tab w:val="left" w:pos="426"/>
           <w:tab w:val="right" w:leader="dot" w:pos="7920"/>
@@ -1502,7 +1663,7 @@
     </w:p>
     <w:p>
       <w:pPr>
-        <w:pStyle w:val="Verzeichnis1"/>
+        <w:pStyle w:val="TOC1"/>
         <w:tabs>
           <w:tab w:val="left" w:pos="426"/>
           <w:tab w:val="right" w:leader="dot" w:pos="7920"/>
@@ -1579,7 +1740,7 @@
     </w:p>
     <w:p>
       <w:pPr>
-        <w:pStyle w:val="Verzeichnis1"/>
+        <w:pStyle w:val="TOC1"/>
         <w:tabs>
           <w:tab w:val="left" w:pos="547"/>
           <w:tab w:val="right" w:leader="dot" w:pos="7920"/>
@@ -1793,113 +1954,156 @@
       <w:pPr>
         <w:pStyle w:val="MSSSMTitle1"/>
       </w:pPr>
-      <w:bookmarkStart w:id="1" w:name="_Toc215112707"/>
+      <w:bookmarkStart w:id="0" w:name="_Toc215112707"/>
       <w:r>
         <w:t>Abstract</w:t>
       </w:r>
+      <w:bookmarkEnd w:id="0"/>
+    </w:p>
+    <w:p>
+      <w:pPr>
+        <w:pStyle w:val="MSSSMText"/>
+      </w:pPr>
+    </w:p>
+    <w:p>
+      <w:pPr>
+        <w:pStyle w:val="MSSSMText"/>
+      </w:pPr>
+      <w:proofErr w:type="gramStart"/>
+      <w:r>
+        <w:t>…..</w:t>
+      </w:r>
+      <w:proofErr w:type="gramEnd"/>
+    </w:p>
+    <w:p>
+      <w:pPr>
+        <w:pStyle w:val="MSSSMText"/>
+      </w:pPr>
+    </w:p>
+    <w:p>
+      <w:pPr>
+        <w:pStyle w:val="MSSSMText"/>
+      </w:pPr>
+      <w:r>
+        <w:t xml:space="preserve">In order to enhance the readability of this text, we used ‘he’ as a personal pronoun. However, </w:t>
+      </w:r>
+      <w:r>
+        <w:t>male and female persons are meant equally.</w:t>
+      </w:r>
+    </w:p>
+    <w:p>
+      <w:pPr>
+        <w:pStyle w:val="MSSSMTitle1"/>
+      </w:pPr>
+      <w:bookmarkStart w:id="1" w:name="_Toc215112708"/>
+      <w:r>
+        <w:t>Individual contributions</w:t>
+      </w:r>
       <w:bookmarkEnd w:id="1"/>
     </w:p>
     <w:p>
       <w:pPr>
         <w:pStyle w:val="MSSSMText"/>
       </w:pPr>
-    </w:p>
-    <w:p>
-      <w:pPr>
-        <w:pStyle w:val="MSSSMText"/>
-      </w:pPr>
-      <w:r>
-        <w:t>…..</w:t>
-      </w:r>
-    </w:p>
-    <w:p>
-      <w:pPr>
-        <w:pStyle w:val="MSSSMText"/>
-      </w:pPr>
-    </w:p>
-    <w:p>
-      <w:pPr>
-        <w:pStyle w:val="MSSSMText"/>
-      </w:pPr>
-      <w:r>
-        <w:t xml:space="preserve">In order to enhance the readability of this text, we used ‘he’ as a personal pronoun. However, </w:t>
-      </w:r>
-      <w:r>
-        <w:t>male and female persons are meant equally.</w:t>
+      <w:r>
+        <w:t xml:space="preserve">In the beginning, ideas for our projects and on how to implement the simulation were discussed together. </w:t>
+      </w:r>
+      <w:r>
+        <w:t xml:space="preserve">The code was written by Dario Kneubühler, Roman Müller and </w:t>
+      </w:r>
+      <w:proofErr w:type="spellStart"/>
+      <w:r>
+        <w:t>Ueli</w:t>
+      </w:r>
+      <w:proofErr w:type="spellEnd"/>
+      <w:r>
+        <w:t xml:space="preserve"> Wechsler with the following general </w:t>
+      </w:r>
+      <w:r>
+        <w:t>contributions</w:t>
+      </w:r>
+      <w:proofErr w:type="gramStart"/>
+      <w:r>
+        <w:t xml:space="preserve">: </w:t>
+      </w:r>
+      <w:r>
+        <w:rPr>
+          <w:color w:val="E36C0A"/>
+        </w:rPr>
+        <w:t>….</w:t>
+      </w:r>
+      <w:proofErr w:type="gramEnd"/>
+      <w:r>
+        <w:rPr>
+          <w:color w:val="E36C0A"/>
+        </w:rPr>
+        <w:t>???</w:t>
+      </w:r>
+      <w:r>
+        <w:t xml:space="preserve"> </w:t>
+      </w:r>
+      <w:r>
+        <w:t xml:space="preserve">Simulations and analysis were executed </w:t>
+      </w:r>
+      <w:proofErr w:type="gramStart"/>
+      <w:r>
+        <w:t xml:space="preserve">by </w:t>
+      </w:r>
+      <w:r>
+        <w:rPr>
+          <w:color w:val="E36C0A"/>
+        </w:rPr>
+        <w:t>…?</w:t>
+      </w:r>
+      <w:proofErr w:type="gramEnd"/>
+      <w:r>
+        <w:rPr>
+          <w:color w:val="E36C0A"/>
+        </w:rPr>
+        <w:t>??</w:t>
+      </w:r>
+      <w:r>
+        <w:t xml:space="preserve"> </w:t>
+      </w:r>
+      <w:r>
+        <w:t xml:space="preserve">The report was written </w:t>
+      </w:r>
+      <w:proofErr w:type="gramStart"/>
+      <w:r>
+        <w:t xml:space="preserve">by </w:t>
+      </w:r>
+      <w:r>
+        <w:rPr>
+          <w:color w:val="E36C0A"/>
+        </w:rPr>
+        <w:t>…?</w:t>
+      </w:r>
+      <w:proofErr w:type="gramEnd"/>
+      <w:r>
+        <w:rPr>
+          <w:color w:val="E36C0A"/>
+        </w:rPr>
+        <w:t>??</w:t>
+      </w:r>
+      <w:r>
+        <w:t>.</w:t>
       </w:r>
     </w:p>
     <w:p>
       <w:pPr>
         <w:pStyle w:val="MSSSMTitle1"/>
       </w:pPr>
-      <w:bookmarkStart w:id="2" w:name="_Toc215112708"/>
-      <w:r>
-        <w:t>Individual contributions</w:t>
+      <w:bookmarkStart w:id="2" w:name="_Toc215112709"/>
+      <w:r>
+        <w:t>Intro</w:t>
+      </w:r>
+      <w:r>
+        <w:t>duction and M</w:t>
+      </w:r>
+      <w:r>
+        <w:t>otivations</w:t>
       </w:r>
       <w:bookmarkEnd w:id="2"/>
-    </w:p>
-    <w:p>
-      <w:pPr>
-        <w:pStyle w:val="MSSSMText"/>
-      </w:pPr>
-      <w:r>
-        <w:t xml:space="preserve">In the beginning, ideas for our projects and on how to implement the simulation were discussed together. </w:t>
-      </w:r>
-      <w:r>
-        <w:t xml:space="preserve">The code was written by Dario Kneubühler, Roman Müller and Ueli Wechsler with the following general </w:t>
-      </w:r>
-      <w:r>
-        <w:t xml:space="preserve">contributions: </w:t>
-      </w:r>
-      <w:r>
-        <w:rPr>
-          <w:color w:val="E36C0A"/>
-        </w:rPr>
-        <w:t>….???</w:t>
-      </w:r>
-      <w:r>
-        <w:t xml:space="preserve"> </w:t>
-      </w:r>
-      <w:r>
-        <w:t xml:space="preserve">Simulations and analysis were executed by </w:t>
-      </w:r>
-      <w:r>
-        <w:rPr>
-          <w:color w:val="E36C0A"/>
-        </w:rPr>
-        <w:t>…???</w:t>
-      </w:r>
-      <w:r>
-        <w:t xml:space="preserve"> </w:t>
-      </w:r>
-      <w:r>
-        <w:t xml:space="preserve">The report was written by </w:t>
-      </w:r>
-      <w:r>
-        <w:rPr>
-          <w:color w:val="E36C0A"/>
-        </w:rPr>
-        <w:t>…???</w:t>
-      </w:r>
-      <w:r>
-        <w:t>.</w:t>
-      </w:r>
-    </w:p>
-    <w:p>
-      <w:pPr>
-        <w:pStyle w:val="MSSSMTitle1"/>
-      </w:pPr>
-      <w:bookmarkStart w:id="3" w:name="_Toc215112709"/>
-      <w:r>
-        <w:t>Intro</w:t>
-      </w:r>
-      <w:r>
-        <w:t>duction and M</w:t>
-      </w:r>
-      <w:r>
-        <w:t>otivations</w:t>
-      </w:r>
-      <w:bookmarkEnd w:id="3"/>
     </w:p>
     <w:p>
       <w:pPr>
@@ -1910,10 +2114,42 @@
         <w:t>Every day many people pass through Lucerne train station and several simulation programs were implemented to study the interaction between geometry of the bu</w:t>
       </w:r>
       <w:r>
-        <w:t>ilding and the passenger's flow (Emch+Berger AG Bern).</w:t>
-      </w:r>
-      <w:r>
-        <w:t xml:space="preserve"> With the emergence of free newspapers (like "20 Minuten", "Blick am Abend")</w:t>
+        <w:t>ilding and the passenger's flow (</w:t>
+      </w:r>
+      <w:proofErr w:type="spellStart"/>
+      <w:r>
+        <w:t>Emch+Berger</w:t>
+      </w:r>
+      <w:proofErr w:type="spellEnd"/>
+      <w:r>
+        <w:t xml:space="preserve"> AG Bern).</w:t>
+      </w:r>
+      <w:r>
+        <w:t xml:space="preserve"> With the emergence of free newspapers (like "20 </w:t>
+      </w:r>
+      <w:proofErr w:type="spellStart"/>
+      <w:r>
+        <w:t>Minuten</w:t>
+      </w:r>
+      <w:proofErr w:type="spellEnd"/>
+      <w:r>
+        <w:t>", "</w:t>
+      </w:r>
+      <w:proofErr w:type="spellStart"/>
+      <w:r>
+        <w:t>Blick</w:t>
+      </w:r>
+      <w:proofErr w:type="spellEnd"/>
+      <w:r>
+        <w:t xml:space="preserve"> am </w:t>
+      </w:r>
+      <w:proofErr w:type="spellStart"/>
+      <w:r>
+        <w:t>Abend</w:t>
+      </w:r>
+      <w:proofErr w:type="spellEnd"/>
+      <w:r>
+        <w:t>")</w:t>
       </w:r>
       <w:r>
         <w:t xml:space="preserve"> about 10</w:t>
@@ -2020,7 +2256,63 @@
         <w:rPr>
           <w:highlight w:val="cyan"/>
         </w:rPr>
-        <w:t>((We will choose several different positions, run the simulations and then visually select the two most diverse options.?? Wei mer das immer no so machä??))</w:t>
+        <w:t>((We will choose several different positions, run the simulations and then visually select the two most diverse options</w:t>
+      </w:r>
+      <w:proofErr w:type="gramStart"/>
+      <w:r>
+        <w:rPr>
+          <w:highlight w:val="cyan"/>
+        </w:rPr>
+        <w:t>.??</w:t>
+      </w:r>
+      <w:proofErr w:type="gramEnd"/>
+      <w:r>
+        <w:rPr>
+          <w:highlight w:val="cyan"/>
+        </w:rPr>
+        <w:t xml:space="preserve"> Wei </w:t>
+      </w:r>
+      <w:proofErr w:type="spellStart"/>
+      <w:r>
+        <w:rPr>
+          <w:highlight w:val="cyan"/>
+        </w:rPr>
+        <w:t>mer</w:t>
+      </w:r>
+      <w:proofErr w:type="spellEnd"/>
+      <w:r>
+        <w:rPr>
+          <w:highlight w:val="cyan"/>
+        </w:rPr>
+        <w:t xml:space="preserve"> das </w:t>
+      </w:r>
+      <w:proofErr w:type="spellStart"/>
+      <w:r>
+        <w:rPr>
+          <w:highlight w:val="cyan"/>
+        </w:rPr>
+        <w:t>immer</w:t>
+      </w:r>
+      <w:proofErr w:type="spellEnd"/>
+      <w:r>
+        <w:rPr>
+          <w:highlight w:val="cyan"/>
+        </w:rPr>
+        <w:t xml:space="preserve"> no so </w:t>
+      </w:r>
+      <w:proofErr w:type="spellStart"/>
+      <w:r>
+        <w:rPr>
+          <w:highlight w:val="cyan"/>
+        </w:rPr>
+        <w:t>machä</w:t>
+      </w:r>
+      <w:proofErr w:type="spellEnd"/>
+      <w:r>
+        <w:rPr>
+          <w:highlight w:val="cyan"/>
+        </w:rPr>
+        <w:t>??))</w:t>
       </w:r>
       <w:r>
         <w:t xml:space="preserve"> </w:t>
@@ -2055,7 +2347,21 @@
         <w:rPr>
           <w:highlight w:val="cyan"/>
         </w:rPr>
-        <w:t>(pedestrians velocity, number of pedestrians, required time to pick up a newspaper, number of paper-takers, …???)</w:t>
+        <w:t>(pedestrians velocity, number of pedestrians, required time to pick up a newspaper, number of paper-takers</w:t>
+      </w:r>
+      <w:proofErr w:type="gramStart"/>
+      <w:r>
+        <w:rPr>
+          <w:highlight w:val="cyan"/>
+        </w:rPr>
+        <w:t>, …?</w:t>
+      </w:r>
+      <w:proofErr w:type="gramEnd"/>
+      <w:r>
+        <w:rPr>
+          <w:highlight w:val="cyan"/>
+        </w:rPr>
+        <w:t>??)</w:t>
       </w:r>
     </w:p>
     <w:p>
@@ -2204,7 +2510,7 @@
       <w:r>
         <w:rPr>
           <w:noProof/>
-          <w:lang w:val="de-CH" w:eastAsia="de-CH"/>
+          <w:lang w:val="en-US" w:eastAsia="en-US"/>
         </w:rPr>
         <mc:AlternateContent>
           <mc:Choice Requires="wps">
@@ -2239,7 +2545,7 @@
                         <a:effectLst/>
                         <a:extLst>
                           <a:ext uri="{C572A759-6A51-4108-AA02-DFA0A04FC94B}">
-                            <ma14:wrappingTextBoxFlag xmlns:ma14="http://schemas.microsoft.com/office/mac/drawingml/2011/main" xmlns:w="http://schemas.openxmlformats.org/wordprocessingml/2006/main" xmlns:w10="urn:schemas-microsoft-com:office:word" xmlns:v="urn:schemas-microsoft-com:vml" xmlns:o="urn:schemas-microsoft-com:office:office" xmlns:mv="urn:schemas-microsoft-com:mac:vml" xmlns:mo="http://schemas.microsoft.com/office/mac/office/2008/main" xmlns=""/>
+                            <ma14:wrappingTextBoxFlag xmlns:ma14="http://schemas.microsoft.com/office/mac/drawingml/2011/main"/>
                           </a:ext>
                         </a:extLst>
                       </wps:spPr>
@@ -2250,7 +2556,23 @@
                               <w:pStyle w:val="MSSSMText"/>
                             </w:pPr>
                             <w:r>
-                              <w:t xml:space="preserve">Picture of many people arount a Paperbox </w:t>
+                              <w:t xml:space="preserve">Picture of many people </w:t>
+                            </w:r>
+                            <w:proofErr w:type="spellStart"/>
+                            <w:r>
+                              <w:t>arount</w:t>
+                            </w:r>
+                            <w:proofErr w:type="spellEnd"/>
+                            <w:r>
+                              <w:t xml:space="preserve"> a </w:t>
+                            </w:r>
+                            <w:proofErr w:type="spellStart"/>
+                            <w:r>
+                              <w:t>Paperbox</w:t>
+                            </w:r>
+                            <w:proofErr w:type="spellEnd"/>
+                            <w:r>
+                              <w:t xml:space="preserve"> </w:t>
                             </w:r>
                           </w:p>
                           <w:p>
@@ -2275,7 +2597,7 @@
               </wp:inline>
             </w:drawing>
           </mc:Choice>
-          <mc:Fallback xmlns:mv="urn:schemas-microsoft-com:mac:vml" xmlns:mo="http://schemas.microsoft.com/office/mac/office/2008/main">
+          <mc:Fallback>
             <w:pict>
               <v:shapetype id="_x0000_t202" coordsize="21600,21600" o:spt="202" path="m0,0l0,21600,21600,21600,21600,0xe">
                 <v:stroke joinstyle="miter"/>
@@ -2357,9 +2679,74 @@
     </w:p>
     <w:p>
       <w:pPr>
+        <w:pStyle w:val="MSSSMFigureTables"/>
+      </w:pPr>
+    </w:p>
+    <w:p>
+      <w:pPr>
+        <w:pStyle w:val="MSSSMFigureTables"/>
+      </w:pPr>
+    </w:p>
+    <w:p>
+      <w:pPr>
+        <w:pStyle w:val="MSSSMFigureTables"/>
+      </w:pPr>
+    </w:p>
+    <w:p>
+      <w:pPr>
+        <w:pStyle w:val="MSSSMFigureTables"/>
+      </w:pPr>
+    </w:p>
+    <w:p>
+      <w:pPr>
+        <w:pStyle w:val="MSSSMFigureTables"/>
+      </w:pPr>
+    </w:p>
+    <w:p>
+      <w:pPr>
+        <w:pStyle w:val="MSSSMFigureTables"/>
+      </w:pPr>
+    </w:p>
+    <w:p>
+      <w:pPr>
+        <w:pStyle w:val="MSSSMFigureTables"/>
+      </w:pPr>
+    </w:p>
+    <w:p>
+      <w:pPr>
+        <w:pStyle w:val="MSSSMFigureTables"/>
+      </w:pPr>
+    </w:p>
+    <w:p>
+      <w:pPr>
+        <w:pStyle w:val="MSSSMFigureTables"/>
+      </w:pPr>
+    </w:p>
+    <w:p>
+      <w:pPr>
+        <w:pStyle w:val="MSSSMFigureTables"/>
+      </w:pPr>
+    </w:p>
+    <w:p>
+      <w:pPr>
+        <w:pStyle w:val="MSSSMFigureTables"/>
+      </w:pPr>
+    </w:p>
+    <w:p>
+      <w:pPr>
+        <w:pStyle w:val="MSSSMFigureTables"/>
+      </w:pPr>
+    </w:p>
+    <w:p>
+      <w:pPr>
+        <w:pStyle w:val="MSSSMFigureTables"/>
+      </w:pPr>
+    </w:p>
+    <w:p>
+      <w:pPr>
         <w:pStyle w:val="MSSSMTitle1"/>
       </w:pPr>
-      <w:bookmarkStart w:id="4" w:name="_Toc215112710"/>
+      <w:bookmarkStart w:id="3" w:name="_Toc215112710"/>
       <w:r>
         <w:t xml:space="preserve">Description of </w:t>
       </w:r>
@@ -2369,7 +2756,7 @@
       <w:r>
         <w:t>ode</w:t>
       </w:r>
-      <w:bookmarkEnd w:id="4"/>
+      <w:bookmarkEnd w:id="3"/>
       <w:r>
         <w:t>l</w:t>
       </w:r>
@@ -2408,7 +2795,23 @@
         <w:t>The model describes pedestrians</w:t>
       </w:r>
       <w:r>
-        <w:t xml:space="preserve"> as particles that are driven by forces. Our implementation is based on the paper “Social Force model for pedestrian dynamics” by Helbing et al.</w:t>
+        <w:t xml:space="preserve"> as particles that are driven by forces. </w:t>
+      </w:r>
+      <w:proofErr w:type="gramStart"/>
+      <w:r>
+        <w:t xml:space="preserve">Our implementation is based on the paper “Social Force model for pedestrian dynamics” by </w:t>
+      </w:r>
+      <w:proofErr w:type="spellStart"/>
+      <w:r>
+        <w:t>Helbing</w:t>
+      </w:r>
+      <w:proofErr w:type="spellEnd"/>
+      <w:r>
+        <w:t xml:space="preserve"> et al</w:t>
+      </w:r>
+      <w:proofErr w:type="gramEnd"/>
+      <w:r>
+        <w:t>.</w:t>
       </w:r>
     </w:p>
     <w:p>
@@ -2815,9 +3218,34 @@
     <w:p>
       <w:pPr>
         <w:pStyle w:val="MSSSMText"/>
-      </w:pPr>
-      <w:r>
-        <w:t xml:space="preserve">where </w:t>
+        <w:rPr>
+          <w:sz w:val="32"/>
+          <w:szCs w:val="32"/>
+        </w:rPr>
+      </w:pPr>
+    </w:p>
+    <w:p>
+      <w:pPr>
+        <w:pStyle w:val="MSSSMText"/>
+        <w:rPr>
+          <w:sz w:val="32"/>
+          <w:szCs w:val="32"/>
+        </w:rPr>
+      </w:pPr>
+      <w:bookmarkStart w:id="4" w:name="_GoBack"/>
+      <w:bookmarkEnd w:id="4"/>
+    </w:p>
+    <w:p>
+      <w:pPr>
+        <w:pStyle w:val="MSSSMText"/>
+      </w:pPr>
+      <w:proofErr w:type="gramStart"/>
+      <w:r>
+        <w:t>where</w:t>
+      </w:r>
+      <w:proofErr w:type="gramEnd"/>
+      <w:r>
+        <w:t xml:space="preserve"> </w:t>
       </w:r>
       <m:oMath>
         <m:sSubSup>
@@ -2943,7 +3371,15 @@
         <w:pStyle w:val="MSSSMText"/>
       </w:pPr>
       <w:r>
-        <w:t>In order to solve this problem we used a version of the fast marching algorithm. It calculates the gradient field of the shortest path for all 6 possible desired destinations (five exits and the paperbox).</w:t>
+        <w:t xml:space="preserve">In order to solve this problem we used a version of the fast marching algorithm. It calculates the gradient field of the shortest path for all 6 possible desired destinations (five exits and the </w:t>
+      </w:r>
+      <w:proofErr w:type="spellStart"/>
+      <w:r>
+        <w:t>paperbox</w:t>
+      </w:r>
+      <w:proofErr w:type="spellEnd"/>
+      <w:r>
+        <w:t>).</w:t>
       </w:r>
     </w:p>
     <w:p>
@@ -3198,7 +3634,15 @@
         <w:t xml:space="preserve"> account by a sphere of pri</w:t>
       </w:r>
       <w:r>
-        <w:t>vacy around each pedestrian which has the form of an ellipse</w:t>
+        <w:t xml:space="preserve">vacy around each </w:t>
+      </w:r>
+      <w:proofErr w:type="gramStart"/>
+      <w:r>
+        <w:t>pedestrian which</w:t>
+      </w:r>
+      <w:proofErr w:type="gramEnd"/>
+      <w:r>
+        <w:t xml:space="preserve"> has the form of an ellipse</w:t>
       </w:r>
       <w:r>
         <w:t xml:space="preserve"> pointing into the direction of his velocity.</w:t>
@@ -3259,7 +3703,15 @@
         <w:t>s</w:t>
       </w:r>
       <w:r>
-        <w:t xml:space="preserve"> i and j.</w:t>
+        <w:t xml:space="preserve"> </w:t>
+      </w:r>
+      <w:proofErr w:type="spellStart"/>
+      <w:r>
+        <w:t>i</w:t>
+      </w:r>
+      <w:proofErr w:type="spellEnd"/>
+      <w:r>
+        <w:t xml:space="preserve"> and j.</w:t>
       </w:r>
     </w:p>
     <w:p>
@@ -3456,6 +3908,7 @@
       <w:pPr>
         <w:pStyle w:val="MSSSMText"/>
       </w:pPr>
+      <w:proofErr w:type="gramStart"/>
       <w:r>
         <w:t xml:space="preserve">Agents are repulsed by walls and other </w:t>
       </w:r>
@@ -3463,7 +3916,11 @@
         <w:t>obstacles</w:t>
       </w:r>
       <w:r>
-        <w:t xml:space="preserve"> that might be in their way.</w:t>
+        <w:t xml:space="preserve"> that might be in their way</w:t>
+      </w:r>
+      <w:proofErr w:type="gramEnd"/>
+      <w:r>
+        <w:t>.</w:t>
       </w:r>
       <w:r>
         <w:t xml:space="preserve"> Therefore every wall </w:t>
@@ -3678,8 +4135,13 @@
       <w:pPr>
         <w:pStyle w:val="MSSSMText"/>
       </w:pPr>
-      <w:r>
-        <w:t xml:space="preserve">where  </w:t>
+      <w:proofErr w:type="gramStart"/>
+      <w:r>
+        <w:t>where</w:t>
+      </w:r>
+      <w:proofErr w:type="gramEnd"/>
+      <w:r>
+        <w:t xml:space="preserve">  </w:t>
       </w:r>
       <m:oMath>
         <m:sSub>
@@ -3768,8 +4230,13 @@
       <w:pPr>
         <w:pStyle w:val="MSSSMText"/>
       </w:pPr>
-      <w:r>
-        <w:t>Superpositioning the three Forces results in the total Force given by</w:t>
+      <w:proofErr w:type="spellStart"/>
+      <w:r>
+        <w:t>Superpositioning</w:t>
+      </w:r>
+      <w:proofErr w:type="spellEnd"/>
+      <w:r>
+        <w:t xml:space="preserve"> the three Forces results in the total Force given by</w:t>
       </w:r>
     </w:p>
     <w:p>
@@ -4068,8 +4535,13 @@
         <w:sym w:font="Wingdings" w:char="F0E0"/>
       </w:r>
       <w:r>
-        <w:t xml:space="preserve"> Implemantation</w:t>
-      </w:r>
+        <w:t xml:space="preserve"> </w:t>
+      </w:r>
+      <w:proofErr w:type="spellStart"/>
+      <w:r>
+        <w:t>Implemantation</w:t>
+      </w:r>
+      <w:proofErr w:type="spellEnd"/>
     </w:p>
     <w:p>
       <w:pPr>
@@ -4094,7 +4566,15 @@
         <w:t>line</w:t>
       </w:r>
       <w:r>
-        <w:t xml:space="preserve"> between the agent and its final destination. If there were any walls between them the destination was changed to a secondary destination being on the corner of the obstacle which leads to the shortest path to the final destination. </w:t>
+        <w:t xml:space="preserve"> between the agent and its final destination. If there were any walls between them the destination was changed to a secondary destination being on the corner of the </w:t>
+      </w:r>
+      <w:proofErr w:type="gramStart"/>
+      <w:r>
+        <w:t>obstacle which</w:t>
+      </w:r>
+      <w:proofErr w:type="gramEnd"/>
+      <w:r>
+        <w:t xml:space="preserve"> leads to the shortest path to the final destination. </w:t>
       </w:r>
       <w:r>
         <w:rPr>
@@ -4166,7 +4646,15 @@
         <w:pStyle w:val="MSSSMText"/>
       </w:pPr>
       <w:r>
-        <w:t xml:space="preserve">The fast marching Algorithm is based on the Eikonal equation. </w:t>
+        <w:t xml:space="preserve">The fast marching Algorithm is based on the </w:t>
+      </w:r>
+      <w:proofErr w:type="spellStart"/>
+      <w:r>
+        <w:t>Eikonal</w:t>
+      </w:r>
+      <w:proofErr w:type="spellEnd"/>
+      <w:r>
+        <w:t xml:space="preserve"> equation. </w:t>
       </w:r>
       <w:r>
         <w:t xml:space="preserve">It is </w:t>
@@ -4204,7 +4692,15 @@
         <w:t xml:space="preserve"> given</w:t>
       </w:r>
       <w:r>
-        <w:t xml:space="preserve"> starting point. If we assume constant velocity this is equal to traveltime.</w:t>
+        <w:t xml:space="preserve"> starting point. If we assume constant velocity this is equal to </w:t>
+      </w:r>
+      <w:proofErr w:type="spellStart"/>
+      <w:r>
+        <w:t>traveltime</w:t>
+      </w:r>
+      <w:proofErr w:type="spellEnd"/>
+      <w:r>
+        <w:t>.</w:t>
       </w:r>
     </w:p>
     <w:p>
@@ -4217,7 +4713,23 @@
         <w:pStyle w:val="MSSSMText"/>
       </w:pPr>
       <w:r>
-        <w:t>(Bild der Gradientenkarte)</w:t>
+        <w:t>(</w:t>
+      </w:r>
+      <w:proofErr w:type="spellStart"/>
+      <w:r>
+        <w:t>Bild</w:t>
+      </w:r>
+      <w:proofErr w:type="spellEnd"/>
+      <w:r>
+        <w:t xml:space="preserve"> der </w:t>
+      </w:r>
+      <w:proofErr w:type="spellStart"/>
+      <w:r>
+        <w:t>Gradientenkarte</w:t>
+      </w:r>
+      <w:proofErr w:type="spellEnd"/>
+      <w:r>
+        <w:t>)</w:t>
       </w:r>
     </w:p>
     <w:p>
@@ -4263,7 +4775,7 @@
       <w:r>
         <w:rPr>
           <w:noProof/>
-          <w:lang w:val="de-CH" w:eastAsia="de-CH"/>
+          <w:lang w:val="en-US" w:eastAsia="en-US"/>
         </w:rPr>
         <mc:AlternateContent>
           <mc:Choice Requires="wpg">
@@ -4641,10 +5153,11 @@
                           <w:txbxContent>
                             <w:p>
                               <w:pPr>
-                                <w:pStyle w:val="StandardWeb"/>
+                                <w:pStyle w:val="NormalWeb"/>
                                 <w:spacing w:before="0" w:beforeAutospacing="0" w:after="0" w:afterAutospacing="0"/>
                                 <w:jc w:val="center"/>
                               </w:pPr>
+                              <w:proofErr w:type="spellStart"/>
                               <w:r>
                                 <w:rPr>
                                   <w:rFonts w:ascii="Times New Roman" w:hAnsi="Times New Roman"/>
@@ -4655,6 +5168,7 @@
                                 </w:rPr>
                                 <w:t>Initialisiation</w:t>
                               </w:r>
+                              <w:proofErr w:type="spellEnd"/>
                             </w:p>
                           </w:txbxContent>
                         </wps:txbx>
@@ -4679,7 +5193,7 @@
                           <w:txbxContent>
                             <w:p>
                               <w:pPr>
-                                <w:pStyle w:val="StandardWeb"/>
+                                <w:pStyle w:val="NormalWeb"/>
                                 <w:spacing w:before="0" w:beforeAutospacing="0" w:after="0" w:afterAutospacing="0"/>
                                 <w:jc w:val="center"/>
                               </w:pPr>
@@ -4717,7 +5231,7 @@
                           <w:txbxContent>
                             <w:p>
                               <w:pPr>
-                                <w:pStyle w:val="StandardWeb"/>
+                                <w:pStyle w:val="NormalWeb"/>
                                 <w:spacing w:before="0" w:beforeAutospacing="0" w:after="0" w:afterAutospacing="0"/>
                                 <w:jc w:val="center"/>
                               </w:pPr>
@@ -4755,7 +5269,7 @@
                           <w:txbxContent>
                             <w:p>
                               <w:pPr>
-                                <w:pStyle w:val="StandardWeb"/>
+                                <w:pStyle w:val="NormalWeb"/>
                                 <w:spacing w:before="0" w:beforeAutospacing="0" w:after="0" w:afterAutospacing="0"/>
                                 <w:jc w:val="center"/>
                               </w:pPr>
@@ -4793,7 +5307,7 @@
                           <w:txbxContent>
                             <w:p>
                               <w:pPr>
-                                <w:pStyle w:val="StandardWeb"/>
+                                <w:pStyle w:val="NormalWeb"/>
                                 <w:spacing w:before="0" w:beforeAutospacing="0" w:after="0" w:afterAutospacing="0"/>
                                 <w:jc w:val="center"/>
                               </w:pPr>
@@ -4820,7 +5334,7 @@
               </wp:inline>
             </w:drawing>
           </mc:Choice>
-          <mc:Fallback xmlns:mv="urn:schemas-microsoft-com:mac:vml" xmlns:mo="http://schemas.microsoft.com/office/mac/office/2008/main">
+          <mc:Fallback>
             <w:pict>
               <v:group id="Gruppierung 2" o:spid="_x0000_s1027" style="width:111.95pt;height:280.65pt;mso-position-horizontal-relative:char;mso-position-vertical-relative:line" coordsize="1523411,6071128" o:gfxdata="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">
                 <v:shapetype id="_x0000_t55" coordsize="21600,21600" o:spt="55" adj="16200" path="m@0,0l0,0@1,10800,,21600@0,21600,21600,10800xe">
@@ -5048,6 +5562,7 @@
       <w:pPr>
         <w:pStyle w:val="MSSSMFigureTables"/>
       </w:pPr>
+      <w:proofErr w:type="gramStart"/>
       <w:r>
         <w:rPr>
           <w:highlight w:val="cyan"/>
@@ -5088,40 +5603,269 @@
         <w:rPr>
           <w:highlight w:val="cyan"/>
         </w:rPr>
-        <w:t>:  Stimmt das so???</w:t>
-      </w:r>
-    </w:p>
-    <w:p>
-      <w:pPr>
-        <w:rPr>
-          <w:rFonts w:ascii="Times New Roman" w:hAnsi="Times New Roman"/>
-        </w:rPr>
-      </w:pPr>
-    </w:p>
-    <w:p>
-      <w:pPr>
-        <w:rPr>
-          <w:rFonts w:ascii="Times New Roman" w:hAnsi="Times New Roman"/>
-        </w:rPr>
-      </w:pPr>
-      <w:r>
-        <w:rPr>
-          <w:rFonts w:ascii="Times New Roman" w:hAnsi="Times New Roman"/>
-        </w:rPr>
-        <w:t>Init: Bild einlesen, importing station model (Ueli)</w:t>
-      </w:r>
-      <w:r>
-        <w:rPr>
-          <w:rFonts w:ascii="Times New Roman" w:hAnsi="Times New Roman"/>
-        </w:rPr>
-        <w:t>, 6 versch. Ausgänge, jedem Fussgänger wird je ein Eingang und ein Ausgang zugewiesen</w:t>
-      </w:r>
-      <w:r>
-        <w:rPr>
-          <w:rFonts w:ascii="Times New Roman" w:hAnsi="Times New Roman"/>
-        </w:rPr>
-        <w:t xml:space="preserve"> mit best. Wahrscheinlichkeit</w:t>
-      </w:r>
+        <w:t xml:space="preserve">:  </w:t>
+      </w:r>
+      <w:proofErr w:type="spellStart"/>
+      <w:r>
+        <w:rPr>
+          <w:highlight w:val="cyan"/>
+        </w:rPr>
+        <w:t>Stimmt</w:t>
+      </w:r>
+      <w:proofErr w:type="spellEnd"/>
+      <w:r>
+        <w:rPr>
+          <w:highlight w:val="cyan"/>
+        </w:rPr>
+        <w:t xml:space="preserve"> das so???</w:t>
+      </w:r>
+      <w:proofErr w:type="gramEnd"/>
+    </w:p>
+    <w:p>
+      <w:pPr>
+        <w:rPr>
+          <w:rFonts w:ascii="Times New Roman" w:hAnsi="Times New Roman"/>
+        </w:rPr>
+      </w:pPr>
+    </w:p>
+    <w:p>
+      <w:pPr>
+        <w:rPr>
+          <w:rFonts w:ascii="Times New Roman" w:hAnsi="Times New Roman"/>
+        </w:rPr>
+      </w:pPr>
+      <w:proofErr w:type="spellStart"/>
+      <w:r>
+        <w:rPr>
+          <w:rFonts w:ascii="Times New Roman" w:hAnsi="Times New Roman"/>
+        </w:rPr>
+        <w:t>Init</w:t>
+      </w:r>
+      <w:proofErr w:type="spellEnd"/>
+      <w:r>
+        <w:rPr>
+          <w:rFonts w:ascii="Times New Roman" w:hAnsi="Times New Roman"/>
+        </w:rPr>
+        <w:t xml:space="preserve">: </w:t>
+      </w:r>
+      <w:proofErr w:type="spellStart"/>
+      <w:r>
+        <w:rPr>
+          <w:rFonts w:ascii="Times New Roman" w:hAnsi="Times New Roman"/>
+        </w:rPr>
+        <w:t>Bild</w:t>
+      </w:r>
+      <w:proofErr w:type="spellEnd"/>
+      <w:r>
+        <w:rPr>
+          <w:rFonts w:ascii="Times New Roman" w:hAnsi="Times New Roman"/>
+        </w:rPr>
+        <w:t xml:space="preserve"> </w:t>
+      </w:r>
+      <w:proofErr w:type="spellStart"/>
+      <w:r>
+        <w:rPr>
+          <w:rFonts w:ascii="Times New Roman" w:hAnsi="Times New Roman"/>
+        </w:rPr>
+        <w:t>einlesen</w:t>
+      </w:r>
+      <w:proofErr w:type="spellEnd"/>
+      <w:r>
+        <w:rPr>
+          <w:rFonts w:ascii="Times New Roman" w:hAnsi="Times New Roman"/>
+        </w:rPr>
+        <w:t>, importing station model (</w:t>
+      </w:r>
+      <w:proofErr w:type="spellStart"/>
+      <w:r>
+        <w:rPr>
+          <w:rFonts w:ascii="Times New Roman" w:hAnsi="Times New Roman"/>
+        </w:rPr>
+        <w:t>Ueli</w:t>
+      </w:r>
+      <w:proofErr w:type="spellEnd"/>
+      <w:r>
+        <w:rPr>
+          <w:rFonts w:ascii="Times New Roman" w:hAnsi="Times New Roman"/>
+        </w:rPr>
+        <w:t>)</w:t>
+      </w:r>
+      <w:r>
+        <w:rPr>
+          <w:rFonts w:ascii="Times New Roman" w:hAnsi="Times New Roman"/>
+        </w:rPr>
+        <w:t xml:space="preserve">, 6 </w:t>
+      </w:r>
+      <w:proofErr w:type="spellStart"/>
+      <w:r>
+        <w:rPr>
+          <w:rFonts w:ascii="Times New Roman" w:hAnsi="Times New Roman"/>
+        </w:rPr>
+        <w:t>versch</w:t>
+      </w:r>
+      <w:proofErr w:type="spellEnd"/>
+      <w:r>
+        <w:rPr>
+          <w:rFonts w:ascii="Times New Roman" w:hAnsi="Times New Roman"/>
+        </w:rPr>
+        <w:t xml:space="preserve">. </w:t>
+      </w:r>
+      <w:proofErr w:type="spellStart"/>
+      <w:proofErr w:type="gramStart"/>
+      <w:r>
+        <w:rPr>
+          <w:rFonts w:ascii="Times New Roman" w:hAnsi="Times New Roman"/>
+        </w:rPr>
+        <w:t>Ausgänge</w:t>
+      </w:r>
+      <w:proofErr w:type="spellEnd"/>
+      <w:r>
+        <w:rPr>
+          <w:rFonts w:ascii="Times New Roman" w:hAnsi="Times New Roman"/>
+        </w:rPr>
+        <w:t xml:space="preserve">, </w:t>
+      </w:r>
+      <w:proofErr w:type="spellStart"/>
+      <w:r>
+        <w:rPr>
+          <w:rFonts w:ascii="Times New Roman" w:hAnsi="Times New Roman"/>
+        </w:rPr>
+        <w:t>jedem</w:t>
+      </w:r>
+      <w:proofErr w:type="spellEnd"/>
+      <w:r>
+        <w:rPr>
+          <w:rFonts w:ascii="Times New Roman" w:hAnsi="Times New Roman"/>
+        </w:rPr>
+        <w:t xml:space="preserve"> </w:t>
+      </w:r>
+      <w:proofErr w:type="spellStart"/>
+      <w:r>
+        <w:rPr>
+          <w:rFonts w:ascii="Times New Roman" w:hAnsi="Times New Roman"/>
+        </w:rPr>
+        <w:t>Fussgänger</w:t>
+      </w:r>
+      <w:proofErr w:type="spellEnd"/>
+      <w:r>
+        <w:rPr>
+          <w:rFonts w:ascii="Times New Roman" w:hAnsi="Times New Roman"/>
+        </w:rPr>
+        <w:t xml:space="preserve"> </w:t>
+      </w:r>
+      <w:proofErr w:type="spellStart"/>
+      <w:r>
+        <w:rPr>
+          <w:rFonts w:ascii="Times New Roman" w:hAnsi="Times New Roman"/>
+        </w:rPr>
+        <w:t>wird</w:t>
+      </w:r>
+      <w:proofErr w:type="spellEnd"/>
+      <w:r>
+        <w:rPr>
+          <w:rFonts w:ascii="Times New Roman" w:hAnsi="Times New Roman"/>
+        </w:rPr>
+        <w:t xml:space="preserve"> je </w:t>
+      </w:r>
+      <w:proofErr w:type="spellStart"/>
+      <w:r>
+        <w:rPr>
+          <w:rFonts w:ascii="Times New Roman" w:hAnsi="Times New Roman"/>
+        </w:rPr>
+        <w:t>ein</w:t>
+      </w:r>
+      <w:proofErr w:type="spellEnd"/>
+      <w:r>
+        <w:rPr>
+          <w:rFonts w:ascii="Times New Roman" w:hAnsi="Times New Roman"/>
+        </w:rPr>
+        <w:t xml:space="preserve"> </w:t>
+      </w:r>
+      <w:proofErr w:type="spellStart"/>
+      <w:r>
+        <w:rPr>
+          <w:rFonts w:ascii="Times New Roman" w:hAnsi="Times New Roman"/>
+        </w:rPr>
+        <w:t>Eingang</w:t>
+      </w:r>
+      <w:proofErr w:type="spellEnd"/>
+      <w:r>
+        <w:rPr>
+          <w:rFonts w:ascii="Times New Roman" w:hAnsi="Times New Roman"/>
+        </w:rPr>
+        <w:t xml:space="preserve"> und </w:t>
+      </w:r>
+      <w:proofErr w:type="spellStart"/>
+      <w:r>
+        <w:rPr>
+          <w:rFonts w:ascii="Times New Roman" w:hAnsi="Times New Roman"/>
+        </w:rPr>
+        <w:t>ein</w:t>
+      </w:r>
+      <w:proofErr w:type="spellEnd"/>
+      <w:r>
+        <w:rPr>
+          <w:rFonts w:ascii="Times New Roman" w:hAnsi="Times New Roman"/>
+        </w:rPr>
+        <w:t xml:space="preserve"> </w:t>
+      </w:r>
+      <w:proofErr w:type="spellStart"/>
+      <w:r>
+        <w:rPr>
+          <w:rFonts w:ascii="Times New Roman" w:hAnsi="Times New Roman"/>
+        </w:rPr>
+        <w:t>Ausgang</w:t>
+      </w:r>
+      <w:proofErr w:type="spellEnd"/>
+      <w:r>
+        <w:rPr>
+          <w:rFonts w:ascii="Times New Roman" w:hAnsi="Times New Roman"/>
+        </w:rPr>
+        <w:t xml:space="preserve"> </w:t>
+      </w:r>
+      <w:proofErr w:type="spellStart"/>
+      <w:r>
+        <w:rPr>
+          <w:rFonts w:ascii="Times New Roman" w:hAnsi="Times New Roman"/>
+        </w:rPr>
+        <w:t>zugewiesen</w:t>
+      </w:r>
+      <w:proofErr w:type="spellEnd"/>
+      <w:r>
+        <w:rPr>
+          <w:rFonts w:ascii="Times New Roman" w:hAnsi="Times New Roman"/>
+        </w:rPr>
+        <w:t xml:space="preserve"> </w:t>
+      </w:r>
+      <w:proofErr w:type="spellStart"/>
+      <w:r>
+        <w:rPr>
+          <w:rFonts w:ascii="Times New Roman" w:hAnsi="Times New Roman"/>
+        </w:rPr>
+        <w:t>mit</w:t>
+      </w:r>
+      <w:proofErr w:type="spellEnd"/>
+      <w:r>
+        <w:rPr>
+          <w:rFonts w:ascii="Times New Roman" w:hAnsi="Times New Roman"/>
+        </w:rPr>
+        <w:t xml:space="preserve"> best.</w:t>
+      </w:r>
+      <w:proofErr w:type="gramEnd"/>
+      <w:r>
+        <w:rPr>
+          <w:rFonts w:ascii="Times New Roman" w:hAnsi="Times New Roman"/>
+        </w:rPr>
+        <w:t xml:space="preserve"> </w:t>
+      </w:r>
+      <w:proofErr w:type="spellStart"/>
+      <w:r>
+        <w:rPr>
+          <w:rFonts w:ascii="Times New Roman" w:hAnsi="Times New Roman"/>
+        </w:rPr>
+        <w:t>Wahrscheinlichkeit</w:t>
+      </w:r>
+      <w:proofErr w:type="spellEnd"/>
     </w:p>
     <w:p>
       <w:pPr>
@@ -5218,6 +5962,7 @@
       <w:pPr>
         <w:pStyle w:val="MSSSMReferences"/>
       </w:pPr>
+      <w:proofErr w:type="spellStart"/>
       <w:r>
         <w:t>Helb</w:t>
       </w:r>
@@ -5225,32 +5970,123 @@
         <w:t>i</w:t>
       </w:r>
       <w:r>
-        <w:t xml:space="preserve">ng, D., </w:t>
+        <w:t>ng</w:t>
+      </w:r>
+      <w:proofErr w:type="spellEnd"/>
+      <w:r>
+        <w:t xml:space="preserve">, D., </w:t>
       </w:r>
       <w:r>
         <w:t>Molnar, P. (1995).</w:t>
       </w:r>
       <w:r>
-        <w:t xml:space="preserve"> Social Force Model for Pedestrians Dynamics</w:t>
-      </w:r>
-      <w:r>
-        <w:t xml:space="preserve">. Physical Review E, 51(5), </w:t>
+        <w:t xml:space="preserve"> </w:t>
+      </w:r>
+      <w:proofErr w:type="gramStart"/>
+      <w:r>
+        <w:t>Social Force Model for Pedestrians Dynamics</w:t>
+      </w:r>
+      <w:r>
+        <w:t>.</w:t>
+      </w:r>
+      <w:proofErr w:type="gramEnd"/>
+      <w:r>
+        <w:t xml:space="preserve"> </w:t>
+      </w:r>
+      <w:proofErr w:type="gramStart"/>
+      <w:r>
+        <w:t xml:space="preserve">Physical Review E, 51(5), </w:t>
       </w:r>
       <w:r>
         <w:t>4282-4286.</w:t>
       </w:r>
+      <w:proofErr w:type="gramEnd"/>
     </w:p>
     <w:p>
       <w:pPr>
         <w:pStyle w:val="MSSSMReferences"/>
       </w:pPr>
+      <w:proofErr w:type="spellStart"/>
+      <w:proofErr w:type="gramStart"/>
       <w:r>
         <w:rPr>
           <w:rStyle w:val="Hyperlink"/>
           <w:color w:val="auto"/>
           <w:u w:val="none"/>
         </w:rPr>
-        <w:t xml:space="preserve">Emch+Berger AG Bern. Simulation Fussgängerströme SBB Bahnhof Luzern. Retrieved 21. November 2012, from Emch+Berger AG Bern Web Site: </w:t>
+        <w:t>Emch+Berger</w:t>
+      </w:r>
+      <w:proofErr w:type="spellEnd"/>
+      <w:r>
+        <w:rPr>
+          <w:rStyle w:val="Hyperlink"/>
+          <w:color w:val="auto"/>
+          <w:u w:val="none"/>
+        </w:rPr>
+        <w:t xml:space="preserve"> AG Bern.</w:t>
+      </w:r>
+      <w:proofErr w:type="gramEnd"/>
+      <w:r>
+        <w:rPr>
+          <w:rStyle w:val="Hyperlink"/>
+          <w:color w:val="auto"/>
+          <w:u w:val="none"/>
+        </w:rPr>
+        <w:t xml:space="preserve"> Simulation </w:t>
+      </w:r>
+      <w:proofErr w:type="spellStart"/>
+      <w:r>
+        <w:rPr>
+          <w:rStyle w:val="Hyperlink"/>
+          <w:color w:val="auto"/>
+          <w:u w:val="none"/>
+        </w:rPr>
+        <w:t>Fussgängerströme</w:t>
+      </w:r>
+      <w:proofErr w:type="spellEnd"/>
+      <w:r>
+        <w:rPr>
+          <w:rStyle w:val="Hyperlink"/>
+          <w:color w:val="auto"/>
+          <w:u w:val="none"/>
+        </w:rPr>
+        <w:t xml:space="preserve"> SBB </w:t>
+      </w:r>
+      <w:proofErr w:type="spellStart"/>
+      <w:r>
+        <w:rPr>
+          <w:rStyle w:val="Hyperlink"/>
+          <w:color w:val="auto"/>
+          <w:u w:val="none"/>
+        </w:rPr>
+        <w:t>Bahnhof</w:t>
+      </w:r>
+      <w:proofErr w:type="spellEnd"/>
+      <w:r>
+        <w:rPr>
+          <w:rStyle w:val="Hyperlink"/>
+          <w:color w:val="auto"/>
+          <w:u w:val="none"/>
+        </w:rPr>
+        <w:t xml:space="preserve"> Luzern. Retrieved 21. November 2012, from </w:t>
+      </w:r>
+      <w:proofErr w:type="spellStart"/>
+      <w:r>
+        <w:rPr>
+          <w:rStyle w:val="Hyperlink"/>
+          <w:color w:val="auto"/>
+          <w:u w:val="none"/>
+        </w:rPr>
+        <w:t>Emch+Berger</w:t>
+      </w:r>
+      <w:proofErr w:type="spellEnd"/>
+      <w:r>
+        <w:rPr>
+          <w:rStyle w:val="Hyperlink"/>
+          <w:color w:val="auto"/>
+          <w:u w:val="none"/>
+        </w:rPr>
+        <w:t xml:space="preserve"> AG Bern Web Site: </w:t>
       </w:r>
       <w:r>
         <w:rPr>
@@ -5326,7 +6162,7 @@
 </file>
 
 <file path=word/endnotes.xml><?xml version="1.0" encoding="utf-8"?>
-<w:endnotes xmlns:wpc="http://schemas.microsoft.com/office/word/2010/wordprocessingCanvas" xmlns:mc="http://schemas.openxmlformats.org/markup-compatibility/2006" xmlns:o="urn:schemas-microsoft-com:office:office" xmlns:r="http://schemas.openxmlformats.org/officeDocument/2006/relationships" xmlns:m="http://schemas.openxmlformats.org/officeDocument/2006/math" xmlns:v="urn:schemas-microsoft-com:vml" xmlns:wp14="http://schemas.microsoft.com/office/word/2010/wordprocessingDrawing" xmlns:wp="http://schemas.openxmlformats.org/drawingml/2006/wordprocessingDrawing" xmlns:w10="urn:schemas-microsoft-com:office:word" xmlns:w="http://schemas.openxmlformats.org/wordprocessingml/2006/main" xmlns:w14="http://schemas.microsoft.com/office/word/2010/wordml" xmlns:wpg="http://schemas.microsoft.com/office/word/2010/wordprocessingGroup" xmlns:wpi="http://schemas.microsoft.com/office/word/2010/wordprocessingInk" xmlns:wne="http://schemas.microsoft.com/office/word/2006/wordml" xmlns:wps="http://schemas.microsoft.com/office/word/2010/wordprocessingShape" mc:Ignorable="w14 wp14">
+<w:endnotes xmlns:wpc="http://schemas.microsoft.com/office/word/2010/wordprocessingCanvas" xmlns:mo="http://schemas.microsoft.com/office/mac/office/2008/main" xmlns:mc="http://schemas.openxmlformats.org/markup-compatibility/2006" xmlns:mv="urn:schemas-microsoft-com:mac:vml" xmlns:o="urn:schemas-microsoft-com:office:office" xmlns:r="http://schemas.openxmlformats.org/officeDocument/2006/relationships" xmlns:m="http://schemas.openxmlformats.org/officeDocument/2006/math" xmlns:v="urn:schemas-microsoft-com:vml" xmlns:wp14="http://schemas.microsoft.com/office/word/2010/wordprocessingDrawing" xmlns:wp="http://schemas.openxmlformats.org/drawingml/2006/wordprocessingDrawing" xmlns:w10="urn:schemas-microsoft-com:office:word" xmlns:w="http://schemas.openxmlformats.org/wordprocessingml/2006/main" xmlns:w14="http://schemas.microsoft.com/office/word/2010/wordml" xmlns:wpg="http://schemas.microsoft.com/office/word/2010/wordprocessingGroup" xmlns:wpi="http://schemas.microsoft.com/office/word/2010/wordprocessingInk" xmlns:wne="http://schemas.microsoft.com/office/word/2006/wordml" xmlns:wps="http://schemas.microsoft.com/office/word/2010/wordprocessingShape" mc:Ignorable="w14 wp14">
   <w:endnote w:type="separator" w:id="-1">
     <w:p>
       <w:r>
@@ -5345,7 +6181,7 @@
 </file>
 
 <file path=word/footer1.xml><?xml version="1.0" encoding="utf-8"?>
-<w:ftr xmlns:wpc="http://schemas.microsoft.com/office/word/2010/wordprocessingCanvas" xmlns:mc="http://schemas.openxmlformats.org/markup-compatibility/2006" xmlns:o="urn:schemas-microsoft-com:office:office" xmlns:r="http://schemas.openxmlformats.org/officeDocument/2006/relationships" xmlns:m="http://schemas.openxmlformats.org/officeDocument/2006/math" xmlns:v="urn:schemas-microsoft-com:vml" xmlns:wp14="http://schemas.microsoft.com/office/word/2010/wordprocessingDrawing" xmlns:wp="http://schemas.openxmlformats.org/drawingml/2006/wordprocessingDrawing" xmlns:w10="urn:schemas-microsoft-com:office:word" xmlns:w="http://schemas.openxmlformats.org/wordprocessingml/2006/main" xmlns:w14="http://schemas.microsoft.com/office/word/2010/wordml" xmlns:wpg="http://schemas.microsoft.com/office/word/2010/wordprocessingGroup" xmlns:wpi="http://schemas.microsoft.com/office/word/2010/wordprocessingInk" xmlns:wne="http://schemas.microsoft.com/office/word/2006/wordml" xmlns:wps="http://schemas.microsoft.com/office/word/2010/wordprocessingShape" mc:Ignorable="w14 wp14">
+<w:ftr xmlns:wpc="http://schemas.microsoft.com/office/word/2010/wordprocessingCanvas" xmlns:mo="http://schemas.microsoft.com/office/mac/office/2008/main" xmlns:mc="http://schemas.openxmlformats.org/markup-compatibility/2006" xmlns:mv="urn:schemas-microsoft-com:mac:vml" xmlns:o="urn:schemas-microsoft-com:office:office" xmlns:r="http://schemas.openxmlformats.org/officeDocument/2006/relationships" xmlns:m="http://schemas.openxmlformats.org/officeDocument/2006/math" xmlns:v="urn:schemas-microsoft-com:vml" xmlns:wp14="http://schemas.microsoft.com/office/word/2010/wordprocessingDrawing" xmlns:wp="http://schemas.openxmlformats.org/drawingml/2006/wordprocessingDrawing" xmlns:w10="urn:schemas-microsoft-com:office:word" xmlns:w="http://schemas.openxmlformats.org/wordprocessingml/2006/main" xmlns:w14="http://schemas.microsoft.com/office/word/2010/wordml" xmlns:wpg="http://schemas.microsoft.com/office/word/2010/wordprocessingGroup" xmlns:wpi="http://schemas.microsoft.com/office/word/2010/wordprocessingInk" xmlns:wne="http://schemas.microsoft.com/office/word/2006/wordml" xmlns:wps="http://schemas.microsoft.com/office/word/2010/wordprocessingShape" mc:Ignorable="w14 wp14">
   <w:p>
     <w:pPr>
       <w:pStyle w:val="MSSSMText"/>
@@ -5357,7 +6193,7 @@
     </w:pPr>
     <w:r>
       <w:rPr>
-        <w:rStyle w:val="Seitenzahl"/>
+        <w:rStyle w:val="PageNumber"/>
         <w:sz w:val="20"/>
         <w:szCs w:val="20"/>
       </w:rPr>
@@ -5365,7 +6201,7 @@
     </w:r>
     <w:r>
       <w:rPr>
-        <w:rStyle w:val="Seitenzahl"/>
+        <w:rStyle w:val="PageNumber"/>
         <w:sz w:val="20"/>
         <w:szCs w:val="20"/>
       </w:rPr>
@@ -5373,7 +6209,7 @@
     </w:r>
     <w:r>
       <w:rPr>
-        <w:rStyle w:val="Seitenzahl"/>
+        <w:rStyle w:val="PageNumber"/>
         <w:sz w:val="20"/>
         <w:szCs w:val="20"/>
       </w:rPr>
@@ -5381,7 +6217,7 @@
     </w:r>
     <w:r>
       <w:rPr>
-        <w:rStyle w:val="Seitenzahl"/>
+        <w:rStyle w:val="PageNumber"/>
         <w:noProof/>
         <w:sz w:val="20"/>
         <w:szCs w:val="20"/>
@@ -5390,7 +6226,7 @@
     </w:r>
     <w:r>
       <w:rPr>
-        <w:rStyle w:val="Seitenzahl"/>
+        <w:rStyle w:val="PageNumber"/>
         <w:sz w:val="20"/>
         <w:szCs w:val="20"/>
       </w:rPr>
@@ -5401,7 +6237,7 @@
 </file>
 
 <file path=word/footer2.xml><?xml version="1.0" encoding="utf-8"?>
-<w:ftr xmlns:wpc="http://schemas.microsoft.com/office/word/2010/wordprocessingCanvas" xmlns:mc="http://schemas.openxmlformats.org/markup-compatibility/2006" xmlns:o="urn:schemas-microsoft-com:office:office" xmlns:r="http://schemas.openxmlformats.org/officeDocument/2006/relationships" xmlns:m="http://schemas.openxmlformats.org/officeDocument/2006/math" xmlns:v="urn:schemas-microsoft-com:vml" xmlns:wp14="http://schemas.microsoft.com/office/word/2010/wordprocessingDrawing" xmlns:wp="http://schemas.openxmlformats.org/drawingml/2006/wordprocessingDrawing" xmlns:w10="urn:schemas-microsoft-com:office:word" xmlns:w="http://schemas.openxmlformats.org/wordprocessingml/2006/main" xmlns:w14="http://schemas.microsoft.com/office/word/2010/wordml" xmlns:wpg="http://schemas.microsoft.com/office/word/2010/wordprocessingGroup" xmlns:wpi="http://schemas.microsoft.com/office/word/2010/wordprocessingInk" xmlns:wne="http://schemas.microsoft.com/office/word/2006/wordml" xmlns:wps="http://schemas.microsoft.com/office/word/2010/wordprocessingShape" mc:Ignorable="w14 wp14">
+<w:ftr xmlns:wpc="http://schemas.microsoft.com/office/word/2010/wordprocessingCanvas" xmlns:mo="http://schemas.microsoft.com/office/mac/office/2008/main" xmlns:mc="http://schemas.openxmlformats.org/markup-compatibility/2006" xmlns:mv="urn:schemas-microsoft-com:mac:vml" xmlns:o="urn:schemas-microsoft-com:office:office" xmlns:r="http://schemas.openxmlformats.org/officeDocument/2006/relationships" xmlns:m="http://schemas.openxmlformats.org/officeDocument/2006/math" xmlns:v="urn:schemas-microsoft-com:vml" xmlns:wp14="http://schemas.microsoft.com/office/word/2010/wordprocessingDrawing" xmlns:wp="http://schemas.openxmlformats.org/drawingml/2006/wordprocessingDrawing" xmlns:w10="urn:schemas-microsoft-com:office:word" xmlns:w="http://schemas.openxmlformats.org/wordprocessingml/2006/main" xmlns:w14="http://schemas.microsoft.com/office/word/2010/wordml" xmlns:wpg="http://schemas.microsoft.com/office/word/2010/wordprocessingGroup" xmlns:wpi="http://schemas.microsoft.com/office/word/2010/wordprocessingInk" xmlns:wne="http://schemas.microsoft.com/office/word/2006/wordml" xmlns:wps="http://schemas.microsoft.com/office/word/2010/wordprocessingShape" mc:Ignorable="w14 wp14">
   <w:p>
     <w:pPr>
       <w:pStyle w:val="MSSSMText"/>
@@ -5413,7 +6249,7 @@
     </w:pPr>
     <w:r>
       <w:rPr>
-        <w:rStyle w:val="Seitenzahl"/>
+        <w:rStyle w:val="PageNumber"/>
         <w:sz w:val="20"/>
         <w:szCs w:val="20"/>
       </w:rPr>
@@ -5421,7 +6257,7 @@
     </w:r>
     <w:r>
       <w:rPr>
-        <w:rStyle w:val="Seitenzahl"/>
+        <w:rStyle w:val="PageNumber"/>
         <w:sz w:val="20"/>
         <w:szCs w:val="20"/>
       </w:rPr>
@@ -5429,7 +6265,7 @@
     </w:r>
     <w:r>
       <w:rPr>
-        <w:rStyle w:val="Seitenzahl"/>
+        <w:rStyle w:val="PageNumber"/>
         <w:sz w:val="20"/>
         <w:szCs w:val="20"/>
       </w:rPr>
@@ -5437,7 +6273,7 @@
     </w:r>
     <w:r>
       <w:rPr>
-        <w:rStyle w:val="Seitenzahl"/>
+        <w:rStyle w:val="PageNumber"/>
         <w:noProof/>
         <w:sz w:val="20"/>
         <w:szCs w:val="20"/>
@@ -5446,7 +6282,7 @@
     </w:r>
     <w:r>
       <w:rPr>
-        <w:rStyle w:val="Seitenzahl"/>
+        <w:rStyle w:val="PageNumber"/>
         <w:sz w:val="20"/>
         <w:szCs w:val="20"/>
       </w:rPr>
@@ -5457,7 +6293,7 @@
 </file>
 
 <file path=word/footnotes.xml><?xml version="1.0" encoding="utf-8"?>
-<w:footnotes xmlns:wpc="http://schemas.microsoft.com/office/word/2010/wordprocessingCanvas" xmlns:mc="http://schemas.openxmlformats.org/markup-compatibility/2006" xmlns:o="urn:schemas-microsoft-com:office:office" xmlns:r="http://schemas.openxmlformats.org/officeDocument/2006/relationships" xmlns:m="http://schemas.openxmlformats.org/officeDocument/2006/math" xmlns:v="urn:schemas-microsoft-com:vml" xmlns:wp14="http://schemas.microsoft.com/office/word/2010/wordprocessingDrawing" xmlns:wp="http://schemas.openxmlformats.org/drawingml/2006/wordprocessingDrawing" xmlns:w10="urn:schemas-microsoft-com:office:word" xmlns:w="http://schemas.openxmlformats.org/wordprocessingml/2006/main" xmlns:w14="http://schemas.microsoft.com/office/word/2010/wordml" xmlns:wpg="http://schemas.microsoft.com/office/word/2010/wordprocessingGroup" xmlns:wpi="http://schemas.microsoft.com/office/word/2010/wordprocessingInk" xmlns:wne="http://schemas.microsoft.com/office/word/2006/wordml" xmlns:wps="http://schemas.microsoft.com/office/word/2010/wordprocessingShape" mc:Ignorable="w14 wp14">
+<w:footnotes xmlns:wpc="http://schemas.microsoft.com/office/word/2010/wordprocessingCanvas" xmlns:mo="http://schemas.microsoft.com/office/mac/office/2008/main" xmlns:mc="http://schemas.openxmlformats.org/markup-compatibility/2006" xmlns:mv="urn:schemas-microsoft-com:mac:vml" xmlns:o="urn:schemas-microsoft-com:office:office" xmlns:r="http://schemas.openxmlformats.org/officeDocument/2006/relationships" xmlns:m="http://schemas.openxmlformats.org/officeDocument/2006/math" xmlns:v="urn:schemas-microsoft-com:vml" xmlns:wp14="http://schemas.microsoft.com/office/word/2010/wordprocessingDrawing" xmlns:wp="http://schemas.openxmlformats.org/drawingml/2006/wordprocessingDrawing" xmlns:w10="urn:schemas-microsoft-com:office:word" xmlns:w="http://schemas.openxmlformats.org/wordprocessingml/2006/main" xmlns:w14="http://schemas.microsoft.com/office/word/2010/wordml" xmlns:wpg="http://schemas.microsoft.com/office/word/2010/wordprocessingGroup" xmlns:wpi="http://schemas.microsoft.com/office/word/2010/wordprocessingInk" xmlns:wne="http://schemas.microsoft.com/office/word/2006/wordml" xmlns:wps="http://schemas.microsoft.com/office/word/2010/wordprocessingShape" mc:Ignorable="w14 wp14">
   <w:footnote w:type="separator" w:id="-1">
     <w:p>
       <w:r>
@@ -5476,17 +6312,17 @@
 </file>
 
 <file path=word/header1.xml><?xml version="1.0" encoding="utf-8"?>
-<w:hdr xmlns:wpc="http://schemas.microsoft.com/office/word/2010/wordprocessingCanvas" xmlns:mc="http://schemas.openxmlformats.org/markup-compatibility/2006" xmlns:o="urn:schemas-microsoft-com:office:office" xmlns:r="http://schemas.openxmlformats.org/officeDocument/2006/relationships" xmlns:m="http://schemas.openxmlformats.org/officeDocument/2006/math" xmlns:v="urn:schemas-microsoft-com:vml" xmlns:wp14="http://schemas.microsoft.com/office/word/2010/wordprocessingDrawing" xmlns:wp="http://schemas.openxmlformats.org/drawingml/2006/wordprocessingDrawing" xmlns:w10="urn:schemas-microsoft-com:office:word" xmlns:w="http://schemas.openxmlformats.org/wordprocessingml/2006/main" xmlns:w14="http://schemas.microsoft.com/office/word/2010/wordml" xmlns:wpg="http://schemas.microsoft.com/office/word/2010/wordprocessingGroup" xmlns:wpi="http://schemas.microsoft.com/office/word/2010/wordprocessingInk" xmlns:wne="http://schemas.microsoft.com/office/word/2006/wordml" xmlns:wps="http://schemas.microsoft.com/office/word/2010/wordprocessingShape" mc:Ignorable="w14 wp14">
+<w:hdr xmlns:wpc="http://schemas.microsoft.com/office/word/2010/wordprocessingCanvas" xmlns:mo="http://schemas.microsoft.com/office/mac/office/2008/main" xmlns:mc="http://schemas.openxmlformats.org/markup-compatibility/2006" xmlns:mv="urn:schemas-microsoft-com:mac:vml" xmlns:o="urn:schemas-microsoft-com:office:office" xmlns:r="http://schemas.openxmlformats.org/officeDocument/2006/relationships" xmlns:m="http://schemas.openxmlformats.org/officeDocument/2006/math" xmlns:v="urn:schemas-microsoft-com:vml" xmlns:wp14="http://schemas.microsoft.com/office/word/2010/wordprocessingDrawing" xmlns:wp="http://schemas.openxmlformats.org/drawingml/2006/wordprocessingDrawing" xmlns:w10="urn:schemas-microsoft-com:office:word" xmlns:w="http://schemas.openxmlformats.org/wordprocessingml/2006/main" xmlns:w14="http://schemas.microsoft.com/office/word/2010/wordml" xmlns:wpg="http://schemas.microsoft.com/office/word/2010/wordprocessingGroup" xmlns:wpi="http://schemas.microsoft.com/office/word/2010/wordprocessingInk" xmlns:wne="http://schemas.microsoft.com/office/word/2006/wordml" xmlns:wps="http://schemas.microsoft.com/office/word/2010/wordprocessingShape" mc:Ignorable="w14 wp14">
   <w:p>
     <w:pPr>
-      <w:pStyle w:val="Kopfzeile"/>
+      <w:pStyle w:val="Header"/>
     </w:pPr>
   </w:p>
 </w:hdr>
 </file>
 
 <file path=word/numbering.xml><?xml version="1.0" encoding="utf-8"?>
-<w:numbering xmlns:wpc="http://schemas.microsoft.com/office/word/2010/wordprocessingCanvas" xmlns:mc="http://schemas.openxmlformats.org/markup-compatibility/2006" xmlns:o="urn:schemas-microsoft-com:office:office" xmlns:r="http://schemas.openxmlformats.org/officeDocument/2006/relationships" xmlns:m="http://schemas.openxmlformats.org/officeDocument/2006/math" xmlns:v="urn:schemas-microsoft-com:vml" xmlns:wp14="http://schemas.microsoft.com/office/word/2010/wordprocessingDrawing" xmlns:wp="http://schemas.openxmlformats.org/drawingml/2006/wordprocessingDrawing" xmlns:w10="urn:schemas-microsoft-com:office:word" xmlns:w="http://schemas.openxmlformats.org/wordprocessingml/2006/main" xmlns:w14="http://schemas.microsoft.com/office/word/2010/wordml" xmlns:wpg="http://schemas.microsoft.com/office/word/2010/wordprocessingGroup" xmlns:wpi="http://schemas.microsoft.com/office/word/2010/wordprocessingInk" xmlns:wne="http://schemas.microsoft.com/office/word/2006/wordml" xmlns:wps="http://schemas.microsoft.com/office/word/2010/wordprocessingShape" mc:Ignorable="w14 wp14">
+<w:numbering xmlns:wpc="http://schemas.microsoft.com/office/word/2010/wordprocessingCanvas" xmlns:mo="http://schemas.microsoft.com/office/mac/office/2008/main" xmlns:mc="http://schemas.openxmlformats.org/markup-compatibility/2006" xmlns:mv="urn:schemas-microsoft-com:mac:vml" xmlns:o="urn:schemas-microsoft-com:office:office" xmlns:r="http://schemas.openxmlformats.org/officeDocument/2006/relationships" xmlns:m="http://schemas.openxmlformats.org/officeDocument/2006/math" xmlns:v="urn:schemas-microsoft-com:vml" xmlns:wp14="http://schemas.microsoft.com/office/word/2010/wordprocessingDrawing" xmlns:wp="http://schemas.openxmlformats.org/drawingml/2006/wordprocessingDrawing" xmlns:w10="urn:schemas-microsoft-com:office:word" xmlns:w="http://schemas.openxmlformats.org/wordprocessingml/2006/main" xmlns:w14="http://schemas.microsoft.com/office/word/2010/wordml" xmlns:wpg="http://schemas.microsoft.com/office/word/2010/wordprocessingGroup" xmlns:wpi="http://schemas.microsoft.com/office/word/2010/wordprocessingInk" xmlns:wne="http://schemas.microsoft.com/office/word/2006/wordml" xmlns:wps="http://schemas.microsoft.com/office/word/2010/wordprocessingShape" mc:Ignorable="w14 wp14">
   <w:abstractNum w:abstractNumId="0">
     <w:nsid w:val="693A2336"/>
     <w:multiLevelType w:val="hybridMultilevel"/>
@@ -5678,13 +6514,13 @@
   <w:docDefaults>
     <w:rPrDefault>
       <w:rPr>
-        <w:rFonts w:ascii="Cambria" w:eastAsia="MS Mincho" w:hAnsi="Cambria" w:cs="Times New Roman"/>
+        <w:rFonts w:ascii="Cambria" w:eastAsia="ＭＳ 明朝" w:hAnsi="Cambria" w:cs="Times New Roman"/>
         <w:lang w:val="de-DE" w:eastAsia="en-US" w:bidi="ar-SA"/>
       </w:rPr>
     </w:rPrDefault>
     <w:pPrDefault/>
   </w:docDefaults>
-  <w:latentStyles w:defLockedState="0" w:defUIPriority="99" w:defSemiHidden="1" w:defUnhideWhenUsed="1" w:defQFormat="0" w:count="267">
+  <w:latentStyles w:defLockedState="0" w:defUIPriority="99" w:defSemiHidden="1" w:defUnhideWhenUsed="1" w:defQFormat="0" w:count="276">
     <w:lsdException w:name="Normal" w:semiHidden="0" w:uiPriority="0" w:unhideWhenUsed="0" w:qFormat="1"/>
     <w:lsdException w:name="heading 1" w:semiHidden="0" w:uiPriority="9" w:unhideWhenUsed="0" w:qFormat="1"/>
     <w:lsdException w:name="heading 2" w:uiPriority="9" w:qFormat="1"/>
@@ -5823,7 +6659,7 @@
     <w:lsdException w:name="Bibliography" w:uiPriority="37"/>
     <w:lsdException w:name="TOC Heading" w:uiPriority="39" w:qFormat="1"/>
   </w:latentStyles>
-  <w:style w:type="paragraph" w:default="1" w:styleId="Standard">
+  <w:style w:type="paragraph" w:default="1" w:styleId="Normal">
     <w:name w:val="Normal"/>
     <w:qFormat/>
     <w:rPr>
@@ -5832,13 +6668,13 @@
       <w:lang w:val="en-GB" w:eastAsia="de-DE"/>
     </w:rPr>
   </w:style>
-  <w:style w:type="character" w:default="1" w:styleId="Absatz-Standardschriftart">
+  <w:style w:type="character" w:default="1" w:styleId="DefaultParagraphFont">
     <w:name w:val="Default Paragraph Font"/>
     <w:uiPriority w:val="1"/>
     <w:semiHidden/>
     <w:unhideWhenUsed/>
   </w:style>
-  <w:style w:type="table" w:default="1" w:styleId="NormaleTabelle">
+  <w:style w:type="table" w:default="1" w:styleId="TableNormal">
     <w:name w:val="Normal Table"/>
     <w:uiPriority w:val="99"/>
     <w:semiHidden/>
@@ -5853,7 +6689,7 @@
       </w:tblCellMar>
     </w:tblPr>
   </w:style>
-  <w:style w:type="numbering" w:default="1" w:styleId="KeineListe">
+  <w:style w:type="numbering" w:default="1" w:styleId="NoList">
     <w:name w:val="No List"/>
     <w:uiPriority w:val="99"/>
     <w:semiHidden/>
@@ -5869,10 +6705,10 @@
       <w:u w:val="single"/>
     </w:rPr>
   </w:style>
-  <w:style w:type="paragraph" w:styleId="Sprechblasentext">
+  <w:style w:type="paragraph" w:styleId="BalloonText">
     <w:name w:val="Balloon Text"/>
-    <w:basedOn w:val="Standard"/>
-    <w:link w:val="SprechblasentextZchn"/>
+    <w:basedOn w:val="Normal"/>
+    <w:link w:val="BalloonTextChar"/>
     <w:uiPriority w:val="99"/>
     <w:semiHidden/>
     <w:unhideWhenUsed/>
@@ -5883,9 +6719,9 @@
       <w:szCs w:val="18"/>
     </w:rPr>
   </w:style>
-  <w:style w:type="character" w:customStyle="1" w:styleId="SprechblasentextZchn">
-    <w:name w:val="Sprechblasentext Zchn"/>
-    <w:link w:val="Sprechblasentext"/>
+  <w:style w:type="character" w:customStyle="1" w:styleId="BalloonTextChar">
+    <w:name w:val="Balloon Text Char"/>
+    <w:link w:val="BalloonText"/>
     <w:uiPriority w:val="99"/>
     <w:semiHidden/>
     <w:rsid w:val="009103E7"/>
@@ -5897,7 +6733,7 @@
   </w:style>
   <w:style w:type="paragraph" w:customStyle="1" w:styleId="MSSSMTitle1">
     <w:name w:val="MSSSM Title 1"/>
-    <w:basedOn w:val="Listenabsatz"/>
+    <w:basedOn w:val="ListParagraph"/>
     <w:qFormat/>
     <w:rsid w:val="000F4FF4"/>
     <w:pPr>
@@ -5916,16 +6752,16 @@
   </w:style>
   <w:style w:type="paragraph" w:customStyle="1" w:styleId="MSSSMText">
     <w:name w:val="MSSSM Text"/>
-    <w:basedOn w:val="Standard"/>
+    <w:basedOn w:val="Normal"/>
     <w:qFormat/>
     <w:rsid w:val="003B3508"/>
     <w:rPr>
       <w:rFonts w:ascii="Times New Roman" w:hAnsi="Times New Roman"/>
     </w:rPr>
   </w:style>
-  <w:style w:type="paragraph" w:styleId="Listenabsatz">
+  <w:style w:type="paragraph" w:styleId="ListParagraph">
     <w:name w:val="List Paragraph"/>
-    <w:basedOn w:val="Standard"/>
+    <w:basedOn w:val="Normal"/>
     <w:uiPriority w:val="34"/>
     <w:qFormat/>
     <w:rsid w:val="00CA6B1E"/>
@@ -5950,10 +6786,10 @@
       <w:szCs w:val="24"/>
     </w:rPr>
   </w:style>
-  <w:style w:type="paragraph" w:styleId="Verzeichnis1">
+  <w:style w:type="paragraph" w:styleId="TOC1">
     <w:name w:val="toc 1"/>
-    <w:basedOn w:val="Standard"/>
-    <w:next w:val="Standard"/>
+    <w:basedOn w:val="Normal"/>
+    <w:next w:val="Normal"/>
     <w:autoRedefine/>
     <w:uiPriority w:val="39"/>
     <w:unhideWhenUsed/>
@@ -5967,10 +6803,10 @@
       <w:caps/>
     </w:rPr>
   </w:style>
-  <w:style w:type="paragraph" w:styleId="Verzeichnis2">
+  <w:style w:type="paragraph" w:styleId="TOC2">
     <w:name w:val="toc 2"/>
-    <w:basedOn w:val="Standard"/>
-    <w:next w:val="Standard"/>
+    <w:basedOn w:val="Normal"/>
+    <w:next w:val="Normal"/>
     <w:autoRedefine/>
     <w:uiPriority w:val="39"/>
     <w:unhideWhenUsed/>
@@ -5984,10 +6820,10 @@
       <w:szCs w:val="20"/>
     </w:rPr>
   </w:style>
-  <w:style w:type="paragraph" w:styleId="Verzeichnis3">
+  <w:style w:type="paragraph" w:styleId="TOC3">
     <w:name w:val="toc 3"/>
-    <w:basedOn w:val="Standard"/>
-    <w:next w:val="Standard"/>
+    <w:basedOn w:val="Normal"/>
+    <w:next w:val="Normal"/>
     <w:autoRedefine/>
     <w:uiPriority w:val="39"/>
     <w:unhideWhenUsed/>
@@ -6000,10 +6836,10 @@
       <w:szCs w:val="20"/>
     </w:rPr>
   </w:style>
-  <w:style w:type="paragraph" w:styleId="Verzeichnis4">
+  <w:style w:type="paragraph" w:styleId="TOC4">
     <w:name w:val="toc 4"/>
-    <w:basedOn w:val="Standard"/>
-    <w:next w:val="Standard"/>
+    <w:basedOn w:val="Normal"/>
+    <w:next w:val="Normal"/>
     <w:autoRedefine/>
     <w:uiPriority w:val="39"/>
     <w:unhideWhenUsed/>
@@ -6016,10 +6852,10 @@
       <w:szCs w:val="20"/>
     </w:rPr>
   </w:style>
-  <w:style w:type="paragraph" w:styleId="Verzeichnis5">
+  <w:style w:type="paragraph" w:styleId="TOC5">
     <w:name w:val="toc 5"/>
-    <w:basedOn w:val="Standard"/>
-    <w:next w:val="Standard"/>
+    <w:basedOn w:val="Normal"/>
+    <w:next w:val="Normal"/>
     <w:autoRedefine/>
     <w:uiPriority w:val="39"/>
     <w:unhideWhenUsed/>
@@ -6032,10 +6868,10 @@
       <w:szCs w:val="20"/>
     </w:rPr>
   </w:style>
-  <w:style w:type="paragraph" w:styleId="Verzeichnis6">
+  <w:style w:type="paragraph" w:styleId="TOC6">
     <w:name w:val="toc 6"/>
-    <w:basedOn w:val="Standard"/>
-    <w:next w:val="Standard"/>
+    <w:basedOn w:val="Normal"/>
+    <w:next w:val="Normal"/>
     <w:autoRedefine/>
     <w:uiPriority w:val="39"/>
     <w:unhideWhenUsed/>
@@ -6048,10 +6884,10 @@
       <w:szCs w:val="20"/>
     </w:rPr>
   </w:style>
-  <w:style w:type="paragraph" w:styleId="Verzeichnis7">
+  <w:style w:type="paragraph" w:styleId="TOC7">
     <w:name w:val="toc 7"/>
-    <w:basedOn w:val="Standard"/>
-    <w:next w:val="Standard"/>
+    <w:basedOn w:val="Normal"/>
+    <w:next w:val="Normal"/>
     <w:autoRedefine/>
     <w:uiPriority w:val="39"/>
     <w:unhideWhenUsed/>
@@ -6064,10 +6900,10 @@
       <w:szCs w:val="20"/>
     </w:rPr>
   </w:style>
-  <w:style w:type="paragraph" w:styleId="Verzeichnis8">
+  <w:style w:type="paragraph" w:styleId="TOC8">
     <w:name w:val="toc 8"/>
-    <w:basedOn w:val="Standard"/>
-    <w:next w:val="Standard"/>
+    <w:basedOn w:val="Normal"/>
+    <w:next w:val="Normal"/>
     <w:autoRedefine/>
     <w:uiPriority w:val="39"/>
     <w:unhideWhenUsed/>
@@ -6080,10 +6916,10 @@
       <w:szCs w:val="20"/>
     </w:rPr>
   </w:style>
-  <w:style w:type="paragraph" w:styleId="Verzeichnis9">
+  <w:style w:type="paragraph" w:styleId="TOC9">
     <w:name w:val="toc 9"/>
-    <w:basedOn w:val="Standard"/>
-    <w:next w:val="Standard"/>
+    <w:basedOn w:val="Normal"/>
+    <w:next w:val="Normal"/>
     <w:autoRedefine/>
     <w:uiPriority w:val="39"/>
     <w:unhideWhenUsed/>
@@ -6096,10 +6932,10 @@
       <w:szCs w:val="20"/>
     </w:rPr>
   </w:style>
-  <w:style w:type="paragraph" w:styleId="Beschriftung">
+  <w:style w:type="paragraph" w:styleId="Caption">
     <w:name w:val="caption"/>
-    <w:basedOn w:val="Standard"/>
-    <w:next w:val="Standard"/>
+    <w:basedOn w:val="Normal"/>
+    <w:next w:val="Normal"/>
     <w:uiPriority w:val="35"/>
     <w:unhideWhenUsed/>
     <w:qFormat/>
@@ -6115,7 +6951,7 @@
   </w:style>
   <w:style w:type="paragraph" w:customStyle="1" w:styleId="MSSSMFigureTables">
     <w:name w:val="MSSSM Figure/Tables"/>
-    <w:basedOn w:val="Beschriftung"/>
+    <w:basedOn w:val="Caption"/>
     <w:qFormat/>
     <w:rsid w:val="00590F26"/>
     <w:rPr>
@@ -6124,9 +6960,9 @@
       <w:szCs w:val="20"/>
     </w:rPr>
   </w:style>
-  <w:style w:type="table" w:styleId="Tabellenraster">
+  <w:style w:type="table" w:styleId="TableGrid">
     <w:name w:val="Table Grid"/>
-    <w:basedOn w:val="NormaleTabelle"/>
+    <w:basedOn w:val="TableNormal"/>
     <w:uiPriority w:val="59"/>
     <w:rsid w:val="00DE564A"/>
     <w:tblPr>
@@ -6147,9 +6983,9 @@
       </w:tblCellMar>
     </w:tblPr>
   </w:style>
-  <w:style w:type="paragraph" w:styleId="StandardWeb">
+  <w:style w:type="paragraph" w:styleId="NormalWeb">
     <w:name w:val="Normal (Web)"/>
-    <w:basedOn w:val="Standard"/>
+    <w:basedOn w:val="Normal"/>
     <w:uiPriority w:val="99"/>
     <w:semiHidden/>
     <w:unhideWhenUsed/>
@@ -6175,10 +7011,10 @@
       <w:ind w:left="851" w:hanging="851"/>
     </w:pPr>
   </w:style>
-  <w:style w:type="paragraph" w:styleId="Kopfzeile">
+  <w:style w:type="paragraph" w:styleId="Header">
     <w:name w:val="header"/>
-    <w:basedOn w:val="Standard"/>
-    <w:link w:val="KopfzeileZchn"/>
+    <w:basedOn w:val="Normal"/>
+    <w:link w:val="HeaderChar"/>
     <w:uiPriority w:val="99"/>
     <w:unhideWhenUsed/>
     <w:rsid w:val="00951D3E"/>
@@ -6189,17 +7025,17 @@
       </w:tabs>
     </w:pPr>
   </w:style>
-  <w:style w:type="character" w:customStyle="1" w:styleId="KopfzeileZchn">
-    <w:name w:val="Kopfzeile Zchn"/>
-    <w:basedOn w:val="Absatz-Standardschriftart"/>
-    <w:link w:val="Kopfzeile"/>
+  <w:style w:type="character" w:customStyle="1" w:styleId="HeaderChar">
+    <w:name w:val="Header Char"/>
+    <w:basedOn w:val="DefaultParagraphFont"/>
+    <w:link w:val="Header"/>
     <w:uiPriority w:val="99"/>
     <w:rsid w:val="00951D3E"/>
   </w:style>
-  <w:style w:type="paragraph" w:styleId="Fuzeile">
+  <w:style w:type="paragraph" w:styleId="Footer">
     <w:name w:val="footer"/>
-    <w:basedOn w:val="Standard"/>
-    <w:link w:val="FuzeileZchn"/>
+    <w:basedOn w:val="Normal"/>
+    <w:link w:val="FooterChar"/>
     <w:uiPriority w:val="99"/>
     <w:unhideWhenUsed/>
     <w:rsid w:val="00951D3E"/>
@@ -6210,39 +7046,39 @@
       </w:tabs>
     </w:pPr>
   </w:style>
-  <w:style w:type="character" w:customStyle="1" w:styleId="FuzeileZchn">
-    <w:name w:val="Fußzeile Zchn"/>
-    <w:basedOn w:val="Absatz-Standardschriftart"/>
-    <w:link w:val="Fuzeile"/>
+  <w:style w:type="character" w:customStyle="1" w:styleId="FooterChar">
+    <w:name w:val="Footer Char"/>
+    <w:basedOn w:val="DefaultParagraphFont"/>
+    <w:link w:val="Footer"/>
     <w:uiPriority w:val="99"/>
     <w:rsid w:val="00951D3E"/>
   </w:style>
-  <w:style w:type="character" w:styleId="Seitenzahl">
+  <w:style w:type="character" w:styleId="PageNumber">
     <w:name w:val="page number"/>
-    <w:basedOn w:val="Absatz-Standardschriftart"/>
+    <w:basedOn w:val="DefaultParagraphFont"/>
     <w:uiPriority w:val="99"/>
     <w:semiHidden/>
     <w:unhideWhenUsed/>
     <w:rsid w:val="00D671D2"/>
   </w:style>
-  <w:style w:type="paragraph" w:styleId="Funotentext">
+  <w:style w:type="paragraph" w:styleId="FootnoteText">
     <w:name w:val="footnote text"/>
-    <w:basedOn w:val="Standard"/>
-    <w:link w:val="FunotentextZchn"/>
+    <w:basedOn w:val="Normal"/>
+    <w:link w:val="FootnoteTextChar"/>
     <w:uiPriority w:val="99"/>
     <w:unhideWhenUsed/>
     <w:rsid w:val="00BD5577"/>
   </w:style>
-  <w:style w:type="character" w:customStyle="1" w:styleId="FunotentextZchn">
-    <w:name w:val="Fußnotentext Zchn"/>
-    <w:link w:val="Funotentext"/>
+  <w:style w:type="character" w:customStyle="1" w:styleId="FootnoteTextChar">
+    <w:name w:val="Footnote Text Char"/>
+    <w:link w:val="FootnoteText"/>
     <w:uiPriority w:val="99"/>
     <w:rsid w:val="00BD5577"/>
     <w:rPr>
       <w:lang w:val="en-GB"/>
     </w:rPr>
   </w:style>
-  <w:style w:type="character" w:styleId="Funotenzeichen">
+  <w:style w:type="character" w:styleId="FootnoteReference">
     <w:name w:val="footnote reference"/>
     <w:uiPriority w:val="99"/>
     <w:unhideWhenUsed/>
@@ -6253,7 +7089,7 @@
   </w:style>
   <w:style w:type="paragraph" w:customStyle="1" w:styleId="MSSSMReferences">
     <w:name w:val="MSSSM References"/>
-    <w:basedOn w:val="Standard"/>
+    <w:basedOn w:val="Normal"/>
     <w:qFormat/>
     <w:rsid w:val="00B467FF"/>
     <w:pPr>
@@ -6264,7 +7100,7 @@
       <w:rFonts w:ascii="Times New Roman" w:eastAsia="Times New Roman" w:hAnsi="Times New Roman"/>
     </w:rPr>
   </w:style>
-  <w:style w:type="character" w:styleId="Platzhaltertext">
+  <w:style w:type="character" w:styleId="PlaceholderText">
     <w:name w:val="Placeholder Text"/>
     <w:uiPriority w:val="99"/>
     <w:semiHidden/>
@@ -6273,7 +7109,7 @@
       <w:color w:val="808080"/>
     </w:rPr>
   </w:style>
-  <w:style w:type="character" w:styleId="BesuchterHyperlink">
+  <w:style w:type="character" w:styleId="FollowedHyperlink">
     <w:name w:val="FollowedHyperlink"/>
     <w:uiPriority w:val="99"/>
     <w:semiHidden/>
@@ -6288,17 +7124,17 @@
 </file>
 
 <file path=word/stylesWithEffects.xml><?xml version="1.0" encoding="utf-8"?>
-<w:styles xmlns:wpc="http://schemas.microsoft.com/office/word/2010/wordprocessingCanvas" xmlns:mc="http://schemas.openxmlformats.org/markup-compatibility/2006" xmlns:o="urn:schemas-microsoft-com:office:office" xmlns:r="http://schemas.openxmlformats.org/officeDocument/2006/relationships" xmlns:m="http://schemas.openxmlformats.org/officeDocument/2006/math" xmlns:v="urn:schemas-microsoft-com:vml" xmlns:wp14="http://schemas.microsoft.com/office/word/2010/wordprocessingDrawing" xmlns:wp="http://schemas.openxmlformats.org/drawingml/2006/wordprocessingDrawing" xmlns:w10="urn:schemas-microsoft-com:office:word" xmlns:w="http://schemas.openxmlformats.org/wordprocessingml/2006/main" xmlns:w14="http://schemas.microsoft.com/office/word/2010/wordml" xmlns:wpg="http://schemas.microsoft.com/office/word/2010/wordprocessingGroup" xmlns:wpi="http://schemas.microsoft.com/office/word/2010/wordprocessingInk" xmlns:wne="http://schemas.microsoft.com/office/word/2006/wordml" xmlns:wps="http://schemas.microsoft.com/office/word/2010/wordprocessingShape" mc:Ignorable="w14 wp14">
+<w:styles xmlns:wpc="http://schemas.microsoft.com/office/word/2010/wordprocessingCanvas" xmlns:mo="http://schemas.microsoft.com/office/mac/office/2008/main" xmlns:mc="http://schemas.openxmlformats.org/markup-compatibility/2006" xmlns:mv="urn:schemas-microsoft-com:mac:vml" xmlns:o="urn:schemas-microsoft-com:office:office" xmlns:r="http://schemas.openxmlformats.org/officeDocument/2006/relationships" xmlns:m="http://schemas.openxmlformats.org/officeDocument/2006/math" xmlns:v="urn:schemas-microsoft-com:vml" xmlns:wp14="http://schemas.microsoft.com/office/word/2010/wordprocessingDrawing" xmlns:wp="http://schemas.openxmlformats.org/drawingml/2006/wordprocessingDrawing" xmlns:w10="urn:schemas-microsoft-com:office:word" xmlns:w="http://schemas.openxmlformats.org/wordprocessingml/2006/main" xmlns:w14="http://schemas.microsoft.com/office/word/2010/wordml" xmlns:wpg="http://schemas.microsoft.com/office/word/2010/wordprocessingGroup" xmlns:wpi="http://schemas.microsoft.com/office/word/2010/wordprocessingInk" xmlns:wne="http://schemas.microsoft.com/office/word/2006/wordml" xmlns:wps="http://schemas.microsoft.com/office/word/2010/wordprocessingShape" mc:Ignorable="w14 wp14">
   <w:docDefaults>
     <w:rPrDefault>
       <w:rPr>
-        <w:rFonts w:ascii="Cambria" w:eastAsia="MS Mincho" w:hAnsi="Cambria" w:cs="Times New Roman"/>
+        <w:rFonts w:ascii="Cambria" w:eastAsia="ＭＳ 明朝" w:hAnsi="Cambria" w:cs="Times New Roman"/>
         <w:lang w:val="de-DE" w:eastAsia="en-US" w:bidi="ar-SA"/>
       </w:rPr>
     </w:rPrDefault>
     <w:pPrDefault/>
   </w:docDefaults>
-  <w:latentStyles w:defLockedState="0" w:defUIPriority="99" w:defSemiHidden="1" w:defUnhideWhenUsed="1" w:defQFormat="0" w:count="267">
+  <w:latentStyles w:defLockedState="0" w:defUIPriority="99" w:defSemiHidden="1" w:defUnhideWhenUsed="1" w:defQFormat="0" w:count="276">
     <w:lsdException w:name="Normal" w:semiHidden="0" w:uiPriority="0" w:unhideWhenUsed="0" w:qFormat="1"/>
     <w:lsdException w:name="heading 1" w:semiHidden="0" w:uiPriority="9" w:unhideWhenUsed="0" w:qFormat="1"/>
     <w:lsdException w:name="heading 2" w:uiPriority="9" w:qFormat="1"/>
@@ -6437,7 +7273,7 @@
     <w:lsdException w:name="Bibliography" w:uiPriority="37"/>
     <w:lsdException w:name="TOC Heading" w:uiPriority="39" w:qFormat="1"/>
   </w:latentStyles>
-  <w:style w:type="paragraph" w:default="1" w:styleId="Standard">
+  <w:style w:type="paragraph" w:default="1" w:styleId="Normal">
     <w:name w:val="Normal"/>
     <w:qFormat/>
     <w:rPr>
@@ -6446,13 +7282,13 @@
       <w:lang w:val="en-GB" w:eastAsia="de-DE"/>
     </w:rPr>
   </w:style>
-  <w:style w:type="character" w:default="1" w:styleId="Absatz-Standardschriftart">
+  <w:style w:type="character" w:default="1" w:styleId="DefaultParagraphFont">
     <w:name w:val="Default Paragraph Font"/>
     <w:uiPriority w:val="1"/>
     <w:semiHidden/>
     <w:unhideWhenUsed/>
   </w:style>
-  <w:style w:type="table" w:default="1" w:styleId="NormaleTabelle">
+  <w:style w:type="table" w:default="1" w:styleId="TableNormal">
     <w:name w:val="Normal Table"/>
     <w:uiPriority w:val="99"/>
     <w:semiHidden/>
@@ -6467,7 +7303,7 @@
       </w:tblCellMar>
     </w:tblPr>
   </w:style>
-  <w:style w:type="numbering" w:default="1" w:styleId="KeineListe">
+  <w:style w:type="numbering" w:default="1" w:styleId="NoList">
     <w:name w:val="No List"/>
     <w:uiPriority w:val="99"/>
     <w:semiHidden/>
@@ -6483,10 +7319,10 @@
       <w:u w:val="single"/>
     </w:rPr>
   </w:style>
-  <w:style w:type="paragraph" w:styleId="Sprechblasentext">
+  <w:style w:type="paragraph" w:styleId="BalloonText">
     <w:name w:val="Balloon Text"/>
-    <w:basedOn w:val="Standard"/>
-    <w:link w:val="SprechblasentextZchn"/>
+    <w:basedOn w:val="Normal"/>
+    <w:link w:val="BalloonTextChar"/>
     <w:uiPriority w:val="99"/>
     <w:semiHidden/>
     <w:unhideWhenUsed/>
@@ -6497,9 +7333,9 @@
       <w:szCs w:val="18"/>
     </w:rPr>
   </w:style>
-  <w:style w:type="character" w:customStyle="1" w:styleId="SprechblasentextZchn">
-    <w:name w:val="Sprechblasentext Zchn"/>
-    <w:link w:val="Sprechblasentext"/>
+  <w:style w:type="character" w:customStyle="1" w:styleId="BalloonTextChar">
+    <w:name w:val="Balloon Text Char"/>
+    <w:link w:val="BalloonText"/>
     <w:uiPriority w:val="99"/>
     <w:semiHidden/>
     <w:rsid w:val="009103E7"/>
@@ -6511,7 +7347,7 @@
   </w:style>
   <w:style w:type="paragraph" w:customStyle="1" w:styleId="MSSSMTitle1">
     <w:name w:val="MSSSM Title 1"/>
-    <w:basedOn w:val="Listenabsatz"/>
+    <w:basedOn w:val="ListParagraph"/>
     <w:qFormat/>
     <w:rsid w:val="000F4FF4"/>
     <w:pPr>
@@ -6530,16 +7366,16 @@
   </w:style>
   <w:style w:type="paragraph" w:customStyle="1" w:styleId="MSSSMText">
     <w:name w:val="MSSSM Text"/>
-    <w:basedOn w:val="Standard"/>
+    <w:basedOn w:val="Normal"/>
     <w:qFormat/>
     <w:rsid w:val="003B3508"/>
     <w:rPr>
       <w:rFonts w:ascii="Times New Roman" w:hAnsi="Times New Roman"/>
     </w:rPr>
   </w:style>
-  <w:style w:type="paragraph" w:styleId="Listenabsatz">
+  <w:style w:type="paragraph" w:styleId="ListParagraph">
     <w:name w:val="List Paragraph"/>
-    <w:basedOn w:val="Standard"/>
+    <w:basedOn w:val="Normal"/>
     <w:uiPriority w:val="34"/>
     <w:qFormat/>
     <w:rsid w:val="00CA6B1E"/>
@@ -6564,10 +7400,10 @@
       <w:szCs w:val="24"/>
     </w:rPr>
   </w:style>
-  <w:style w:type="paragraph" w:styleId="Verzeichnis1">
+  <w:style w:type="paragraph" w:styleId="TOC1">
     <w:name w:val="toc 1"/>
-    <w:basedOn w:val="Standard"/>
-    <w:next w:val="Standard"/>
+    <w:basedOn w:val="Normal"/>
+    <w:next w:val="Normal"/>
     <w:autoRedefine/>
     <w:uiPriority w:val="39"/>
     <w:unhideWhenUsed/>
@@ -6581,10 +7417,10 @@
       <w:caps/>
     </w:rPr>
   </w:style>
-  <w:style w:type="paragraph" w:styleId="Verzeichnis2">
+  <w:style w:type="paragraph" w:styleId="TOC2">
     <w:name w:val="toc 2"/>
-    <w:basedOn w:val="Standard"/>
-    <w:next w:val="Standard"/>
+    <w:basedOn w:val="Normal"/>
+    <w:next w:val="Normal"/>
     <w:autoRedefine/>
     <w:uiPriority w:val="39"/>
     <w:unhideWhenUsed/>
@@ -6598,10 +7434,10 @@
       <w:szCs w:val="20"/>
     </w:rPr>
   </w:style>
-  <w:style w:type="paragraph" w:styleId="Verzeichnis3">
+  <w:style w:type="paragraph" w:styleId="TOC3">
     <w:name w:val="toc 3"/>
-    <w:basedOn w:val="Standard"/>
-    <w:next w:val="Standard"/>
+    <w:basedOn w:val="Normal"/>
+    <w:next w:val="Normal"/>
     <w:autoRedefine/>
     <w:uiPriority w:val="39"/>
     <w:unhideWhenUsed/>
@@ -6614,10 +7450,10 @@
       <w:szCs w:val="20"/>
     </w:rPr>
   </w:style>
-  <w:style w:type="paragraph" w:styleId="Verzeichnis4">
+  <w:style w:type="paragraph" w:styleId="TOC4">
     <w:name w:val="toc 4"/>
-    <w:basedOn w:val="Standard"/>
-    <w:next w:val="Standard"/>
+    <w:basedOn w:val="Normal"/>
+    <w:next w:val="Normal"/>
     <w:autoRedefine/>
     <w:uiPriority w:val="39"/>
     <w:unhideWhenUsed/>
@@ -6630,10 +7466,10 @@
       <w:szCs w:val="20"/>
     </w:rPr>
   </w:style>
-  <w:style w:type="paragraph" w:styleId="Verzeichnis5">
+  <w:style w:type="paragraph" w:styleId="TOC5">
     <w:name w:val="toc 5"/>
-    <w:basedOn w:val="Standard"/>
-    <w:next w:val="Standard"/>
+    <w:basedOn w:val="Normal"/>
+    <w:next w:val="Normal"/>
     <w:autoRedefine/>
     <w:uiPriority w:val="39"/>
     <w:unhideWhenUsed/>
@@ -6646,10 +7482,10 @@
       <w:szCs w:val="20"/>
     </w:rPr>
   </w:style>
-  <w:style w:type="paragraph" w:styleId="Verzeichnis6">
+  <w:style w:type="paragraph" w:styleId="TOC6">
     <w:name w:val="toc 6"/>
-    <w:basedOn w:val="Standard"/>
-    <w:next w:val="Standard"/>
+    <w:basedOn w:val="Normal"/>
+    <w:next w:val="Normal"/>
     <w:autoRedefine/>
     <w:uiPriority w:val="39"/>
     <w:unhideWhenUsed/>
@@ -6662,10 +7498,10 @@
       <w:szCs w:val="20"/>
     </w:rPr>
   </w:style>
-  <w:style w:type="paragraph" w:styleId="Verzeichnis7">
+  <w:style w:type="paragraph" w:styleId="TOC7">
     <w:name w:val="toc 7"/>
-    <w:basedOn w:val="Standard"/>
-    <w:next w:val="Standard"/>
+    <w:basedOn w:val="Normal"/>
+    <w:next w:val="Normal"/>
     <w:autoRedefine/>
     <w:uiPriority w:val="39"/>
     <w:unhideWhenUsed/>
@@ -6678,10 +7514,10 @@
       <w:szCs w:val="20"/>
     </w:rPr>
   </w:style>
-  <w:style w:type="paragraph" w:styleId="Verzeichnis8">
+  <w:style w:type="paragraph" w:styleId="TOC8">
     <w:name w:val="toc 8"/>
-    <w:basedOn w:val="Standard"/>
-    <w:next w:val="Standard"/>
+    <w:basedOn w:val="Normal"/>
+    <w:next w:val="Normal"/>
     <w:autoRedefine/>
     <w:uiPriority w:val="39"/>
     <w:unhideWhenUsed/>
@@ -6694,10 +7530,10 @@
       <w:szCs w:val="20"/>
     </w:rPr>
   </w:style>
-  <w:style w:type="paragraph" w:styleId="Verzeichnis9">
+  <w:style w:type="paragraph" w:styleId="TOC9">
     <w:name w:val="toc 9"/>
-    <w:basedOn w:val="Standard"/>
-    <w:next w:val="Standard"/>
+    <w:basedOn w:val="Normal"/>
+    <w:next w:val="Normal"/>
     <w:autoRedefine/>
     <w:uiPriority w:val="39"/>
     <w:unhideWhenUsed/>
@@ -6710,10 +7546,10 @@
       <w:szCs w:val="20"/>
     </w:rPr>
   </w:style>
-  <w:style w:type="paragraph" w:styleId="Beschriftung">
+  <w:style w:type="paragraph" w:styleId="Caption">
     <w:name w:val="caption"/>
-    <w:basedOn w:val="Standard"/>
-    <w:next w:val="Standard"/>
+    <w:basedOn w:val="Normal"/>
+    <w:next w:val="Normal"/>
     <w:uiPriority w:val="35"/>
     <w:unhideWhenUsed/>
     <w:qFormat/>
@@ -6729,7 +7565,7 @@
   </w:style>
   <w:style w:type="paragraph" w:customStyle="1" w:styleId="MSSSMFigureTables">
     <w:name w:val="MSSSM Figure/Tables"/>
-    <w:basedOn w:val="Beschriftung"/>
+    <w:basedOn w:val="Caption"/>
     <w:qFormat/>
     <w:rsid w:val="00590F26"/>
     <w:rPr>
@@ -6738,9 +7574,9 @@
       <w:szCs w:val="20"/>
     </w:rPr>
   </w:style>
-  <w:style w:type="table" w:styleId="Tabellenraster">
+  <w:style w:type="table" w:styleId="TableGrid">
     <w:name w:val="Table Grid"/>
-    <w:basedOn w:val="NormaleTabelle"/>
+    <w:basedOn w:val="TableNormal"/>
     <w:uiPriority w:val="59"/>
     <w:rsid w:val="00DE564A"/>
     <w:tblPr>
@@ -6761,9 +7597,9 @@
       </w:tblCellMar>
     </w:tblPr>
   </w:style>
-  <w:style w:type="paragraph" w:styleId="StandardWeb">
+  <w:style w:type="paragraph" w:styleId="NormalWeb">
     <w:name w:val="Normal (Web)"/>
-    <w:basedOn w:val="Standard"/>
+    <w:basedOn w:val="Normal"/>
     <w:uiPriority w:val="99"/>
     <w:semiHidden/>
     <w:unhideWhenUsed/>
@@ -6789,10 +7625,10 @@
       <w:ind w:left="851" w:hanging="851"/>
     </w:pPr>
   </w:style>
-  <w:style w:type="paragraph" w:styleId="Kopfzeile">
+  <w:style w:type="paragraph" w:styleId="Header">
     <w:name w:val="header"/>
-    <w:basedOn w:val="Standard"/>
-    <w:link w:val="KopfzeileZchn"/>
+    <w:basedOn w:val="Normal"/>
+    <w:link w:val="HeaderChar"/>
     <w:uiPriority w:val="99"/>
     <w:unhideWhenUsed/>
     <w:rsid w:val="00951D3E"/>
@@ -6803,17 +7639,17 @@
       </w:tabs>
     </w:pPr>
   </w:style>
-  <w:style w:type="character" w:customStyle="1" w:styleId="KopfzeileZchn">
-    <w:name w:val="Kopfzeile Zchn"/>
-    <w:basedOn w:val="Absatz-Standardschriftart"/>
-    <w:link w:val="Kopfzeile"/>
+  <w:style w:type="character" w:customStyle="1" w:styleId="HeaderChar">
+    <w:name w:val="Header Char"/>
+    <w:basedOn w:val="DefaultParagraphFont"/>
+    <w:link w:val="Header"/>
     <w:uiPriority w:val="99"/>
     <w:rsid w:val="00951D3E"/>
   </w:style>
-  <w:style w:type="paragraph" w:styleId="Fuzeile">
+  <w:style w:type="paragraph" w:styleId="Footer">
     <w:name w:val="footer"/>
-    <w:basedOn w:val="Standard"/>
-    <w:link w:val="FuzeileZchn"/>
+    <w:basedOn w:val="Normal"/>
+    <w:link w:val="FooterChar"/>
     <w:uiPriority w:val="99"/>
     <w:unhideWhenUsed/>
     <w:rsid w:val="00951D3E"/>
@@ -6824,39 +7660,39 @@
       </w:tabs>
     </w:pPr>
   </w:style>
-  <w:style w:type="character" w:customStyle="1" w:styleId="FuzeileZchn">
-    <w:name w:val="Fußzeile Zchn"/>
-    <w:basedOn w:val="Absatz-Standardschriftart"/>
-    <w:link w:val="Fuzeile"/>
+  <w:style w:type="character" w:customStyle="1" w:styleId="FooterChar">
+    <w:name w:val="Footer Char"/>
+    <w:basedOn w:val="DefaultParagraphFont"/>
+    <w:link w:val="Footer"/>
     <w:uiPriority w:val="99"/>
     <w:rsid w:val="00951D3E"/>
   </w:style>
-  <w:style w:type="character" w:styleId="Seitenzahl">
+  <w:style w:type="character" w:styleId="PageNumber">
     <w:name w:val="page number"/>
-    <w:basedOn w:val="Absatz-Standardschriftart"/>
+    <w:basedOn w:val="DefaultParagraphFont"/>
     <w:uiPriority w:val="99"/>
     <w:semiHidden/>
     <w:unhideWhenUsed/>
     <w:rsid w:val="00D671D2"/>
   </w:style>
-  <w:style w:type="paragraph" w:styleId="Funotentext">
+  <w:style w:type="paragraph" w:styleId="FootnoteText">
     <w:name w:val="footnote text"/>
-    <w:basedOn w:val="Standard"/>
-    <w:link w:val="FunotentextZchn"/>
+    <w:basedOn w:val="Normal"/>
+    <w:link w:val="FootnoteTextChar"/>
     <w:uiPriority w:val="99"/>
     <w:unhideWhenUsed/>
     <w:rsid w:val="00BD5577"/>
   </w:style>
-  <w:style w:type="character" w:customStyle="1" w:styleId="FunotentextZchn">
-    <w:name w:val="Fußnotentext Zchn"/>
-    <w:link w:val="Funotentext"/>
+  <w:style w:type="character" w:customStyle="1" w:styleId="FootnoteTextChar">
+    <w:name w:val="Footnote Text Char"/>
+    <w:link w:val="FootnoteText"/>
     <w:uiPriority w:val="99"/>
     <w:rsid w:val="00BD5577"/>
     <w:rPr>
       <w:lang w:val="en-GB"/>
     </w:rPr>
   </w:style>
-  <w:style w:type="character" w:styleId="Funotenzeichen">
+  <w:style w:type="character" w:styleId="FootnoteReference">
     <w:name w:val="footnote reference"/>
     <w:uiPriority w:val="99"/>
     <w:unhideWhenUsed/>
@@ -6867,7 +7703,7 @@
   </w:style>
   <w:style w:type="paragraph" w:customStyle="1" w:styleId="MSSSMReferences">
     <w:name w:val="MSSSM References"/>
-    <w:basedOn w:val="Standard"/>
+    <w:basedOn w:val="Normal"/>
     <w:qFormat/>
     <w:rsid w:val="00B467FF"/>
     <w:pPr>
@@ -6878,7 +7714,7 @@
       <w:rFonts w:ascii="Times New Roman" w:eastAsia="Times New Roman" w:hAnsi="Times New Roman"/>
     </w:rPr>
   </w:style>
-  <w:style w:type="character" w:styleId="Platzhaltertext">
+  <w:style w:type="character" w:styleId="PlaceholderText">
     <w:name w:val="Placeholder Text"/>
     <w:uiPriority w:val="99"/>
     <w:semiHidden/>
@@ -6887,7 +7723,7 @@
       <w:color w:val="808080"/>
     </w:rPr>
   </w:style>
-  <w:style w:type="character" w:styleId="BesuchterHyperlink">
+  <w:style w:type="character" w:styleId="FollowedHyperlink">
     <w:name w:val="FollowedHyperlink"/>
     <w:uiPriority w:val="99"/>
     <w:semiHidden/>
